--- a/Processo/Definição/ProcessoGerenciadeMudanca.docx
+++ b/Processo/Definição/ProcessoGerenciadeMudanca.docx
@@ -358,17 +358,7 @@
                 <w:sz w:val="22"/>
                 <w:szCs w:val="22"/>
               </w:rPr>
-              <w:t>Essas ocupações são exercidas por pessoas com escolaridade de ensino superior</w:t>
-            </w:r>
-            <w:r>
-              <w:rPr>
-                <w:rStyle w:val="Forte"/>
-                <w:rFonts w:ascii="Arial" w:hAnsi="Arial" w:cs="Arial"/>
-                <w:b w:val="0"/>
-                <w:sz w:val="22"/>
-                <w:szCs w:val="22"/>
-              </w:rPr>
-              <w:t xml:space="preserve"> na área de tecnologia da informação ou similares</w:t>
+              <w:t>Essas ocupações são exercidas por pessoas com escolaridade de ensino superior na área de tecnologia da informação ou similares</w:t>
             </w:r>
           </w:p>
         </w:tc>
@@ -551,17 +541,7 @@
                 <w:sz w:val="22"/>
                 <w:szCs w:val="22"/>
               </w:rPr>
-              <w:t xml:space="preserve">Gerar </w:t>
-            </w:r>
-            <w:r>
-              <w:rPr>
-                <w:rStyle w:val="Forte"/>
-                <w:rFonts w:ascii="Arial" w:hAnsi="Arial" w:cs="Arial"/>
-                <w:b w:val="0"/>
-                <w:sz w:val="22"/>
-                <w:szCs w:val="22"/>
-              </w:rPr>
-              <w:t>documento de comprometimento da Equipe com a nova mudança</w:t>
+              <w:t>Gerar documento de comprometimento da Equipe com a nova mudança</w:t>
             </w:r>
           </w:p>
           <w:p>
@@ -733,17 +713,7 @@
                 <w:sz w:val="22"/>
                 <w:szCs w:val="22"/>
               </w:rPr>
-              <w:t>Essas ocupações são exercidas por pessoas com escolaridade de ensino superior na área de tecnologia da informa</w:t>
-            </w:r>
-            <w:r>
-              <w:rPr>
-                <w:rStyle w:val="Forte"/>
-                <w:rFonts w:ascii="Arial" w:hAnsi="Arial" w:cs="Arial"/>
-                <w:b w:val="0"/>
-                <w:sz w:val="22"/>
-                <w:szCs w:val="22"/>
-              </w:rPr>
-              <w:t>ção ou similares</w:t>
+              <w:t>Essas ocupações são exercidas por pessoas com escolaridade de ensino superior na área de tecnologia da informação ou similares</w:t>
             </w:r>
           </w:p>
         </w:tc>
@@ -1540,88 +1510,28 @@
                 <w:sz w:val="22"/>
                 <w:szCs w:val="22"/>
               </w:rPr>
-              <w:t>I</w:t>
-            </w:r>
-            <w:r>
-              <w:rPr>
-                <w:rStyle w:val="Forte"/>
-                <w:rFonts w:ascii="Arial" w:hAnsi="Arial" w:cs="Arial"/>
-                <w:b w:val="0"/>
-                <w:sz w:val="22"/>
-                <w:szCs w:val="22"/>
-              </w:rPr>
-              <w:t>QM</w:t>
-            </w:r>
-            <w:r>
-              <w:rPr>
-                <w:rStyle w:val="Forte"/>
-                <w:rFonts w:ascii="Arial" w:hAnsi="Arial" w:cs="Arial"/>
-                <w:b w:val="0"/>
-                <w:sz w:val="22"/>
-                <w:szCs w:val="22"/>
-              </w:rPr>
-              <w:t xml:space="preserve"> </w:t>
-            </w:r>
-            <w:r>
-              <w:rPr>
-                <w:rStyle w:val="Forte"/>
-                <w:rFonts w:ascii="Arial" w:hAnsi="Arial" w:cs="Arial"/>
-                <w:b w:val="0"/>
-                <w:sz w:val="22"/>
-                <w:szCs w:val="22"/>
-              </w:rPr>
-              <w:t>&lt; 9</w:t>
-            </w:r>
-            <w:r>
-              <w:rPr>
-                <w:rStyle w:val="Forte"/>
-                <w:rFonts w:ascii="Arial" w:hAnsi="Arial" w:cs="Arial"/>
-                <w:b w:val="0"/>
-                <w:sz w:val="22"/>
-                <w:szCs w:val="22"/>
-              </w:rPr>
-              <w:t xml:space="preserve">0% </w:t>
-            </w:r>
-            <w:r>
-              <w:rPr>
-                <w:rStyle w:val="Forte"/>
-                <w:rFonts w:ascii="Arial" w:hAnsi="Arial" w:cs="Arial"/>
-                <w:b w:val="0"/>
-                <w:sz w:val="22"/>
-                <w:szCs w:val="22"/>
-              </w:rPr>
-              <w:t>ALTO</w:t>
-            </w:r>
-          </w:p>
-          <w:p>
-            <w:pPr>
-              <w:rPr>
-                <w:rStyle w:val="Forte"/>
-                <w:rFonts w:ascii="Arial" w:hAnsi="Arial" w:cs="Arial"/>
-                <w:b w:val="0"/>
-                <w:sz w:val="22"/>
-                <w:szCs w:val="22"/>
-              </w:rPr>
-            </w:pPr>
-            <w:r>
-              <w:rPr>
-                <w:rStyle w:val="Forte"/>
-                <w:rFonts w:ascii="Arial" w:hAnsi="Arial" w:cs="Arial"/>
-                <w:b w:val="0"/>
-                <w:sz w:val="22"/>
-                <w:szCs w:val="22"/>
-              </w:rPr>
-              <w:t>IQM &lt;= 85</w:t>
-            </w:r>
-            <w:r>
-              <w:rPr>
-                <w:rStyle w:val="Forte"/>
-                <w:rFonts w:ascii="Arial" w:hAnsi="Arial" w:cs="Arial"/>
-                <w:b w:val="0"/>
-                <w:sz w:val="22"/>
-                <w:szCs w:val="22"/>
-              </w:rPr>
-              <w:t>% MÉDIO</w:t>
+              <w:t>IQM &lt; 90% ALTO</w:t>
+            </w:r>
+          </w:p>
+          <w:p>
+            <w:pPr>
+              <w:rPr>
+                <w:rStyle w:val="Forte"/>
+                <w:rFonts w:ascii="Arial" w:hAnsi="Arial" w:cs="Arial"/>
+                <w:b w:val="0"/>
+                <w:sz w:val="22"/>
+                <w:szCs w:val="22"/>
+              </w:rPr>
+            </w:pPr>
+            <w:r>
+              <w:rPr>
+                <w:rStyle w:val="Forte"/>
+                <w:rFonts w:ascii="Arial" w:hAnsi="Arial" w:cs="Arial"/>
+                <w:b w:val="0"/>
+                <w:sz w:val="22"/>
+                <w:szCs w:val="22"/>
+              </w:rPr>
+              <w:t>IQM &lt;= 85% MÉDIO</w:t>
             </w:r>
           </w:p>
           <w:p>
@@ -1682,28 +1592,12 @@
     </w:tbl>
     <w:p>
       <w:pPr>
-        <w:ind w:left="360"/>
-        <w:rPr>
-          <w:rFonts w:ascii="Arial" w:hAnsi="Arial" w:cs="Arial"/>
-        </w:rPr>
-      </w:pPr>
-    </w:p>
-    <w:p>
-      <w:pPr>
-        <w:ind w:left="360"/>
         <w:outlineLvl w:val="0"/>
         <w:rPr>
           <w:rFonts w:ascii="Arial" w:hAnsi="Arial" w:cs="Arial"/>
           <w:b/>
         </w:rPr>
       </w:pPr>
-      <w:r>
-        <w:rPr>
-          <w:rFonts w:ascii="Arial" w:hAnsi="Arial" w:cs="Arial"/>
-          <w:b/>
-        </w:rPr>
-        <w:t>Exemplo:</w:t>
-      </w:r>
     </w:p>
     <w:tbl>
       <w:tblPr>
@@ -1781,17 +1675,7 @@
                 <w:sz w:val="22"/>
                 <w:szCs w:val="22"/>
               </w:rPr>
-              <w:t xml:space="preserve">ICB-Índice de Inconsistência </w:t>
-            </w:r>
-            <w:r>
-              <w:rPr>
-                <w:rStyle w:val="Forte"/>
-                <w:rFonts w:ascii="Arial" w:hAnsi="Arial" w:cs="Arial"/>
-                <w:b w:val="0"/>
-                <w:sz w:val="22"/>
-                <w:szCs w:val="22"/>
-              </w:rPr>
-              <w:t>da Baseline</w:t>
+              <w:t>ICB-Índice de Inconsistência da Baseline</w:t>
             </w:r>
           </w:p>
         </w:tc>
@@ -2050,109 +1934,39 @@
                 <w:sz w:val="22"/>
                 <w:szCs w:val="22"/>
               </w:rPr>
-              <w:t>Coletar o QIM</w:t>
-            </w:r>
-            <w:r>
-              <w:rPr>
-                <w:rStyle w:val="Forte"/>
-                <w:rFonts w:ascii="Arial" w:hAnsi="Arial" w:cs="Arial"/>
-                <w:b w:val="0"/>
-                <w:sz w:val="22"/>
-                <w:szCs w:val="22"/>
-              </w:rPr>
-              <w:t xml:space="preserve"> - Quantidade de Itens de mudança da Baseline </w:t>
-            </w:r>
-          </w:p>
-          <w:p>
-            <w:pPr>
-              <w:rPr>
-                <w:rStyle w:val="Forte"/>
-                <w:rFonts w:ascii="Arial" w:hAnsi="Arial" w:cs="Arial"/>
-                <w:b w:val="0"/>
-                <w:sz w:val="22"/>
-                <w:szCs w:val="22"/>
-              </w:rPr>
-            </w:pPr>
-          </w:p>
-          <w:p>
-            <w:pPr>
-              <w:rPr>
-                <w:rStyle w:val="Forte"/>
-                <w:rFonts w:ascii="Arial" w:hAnsi="Arial" w:cs="Arial"/>
-                <w:b w:val="0"/>
-                <w:sz w:val="22"/>
-                <w:szCs w:val="22"/>
-              </w:rPr>
-            </w:pPr>
-            <w:r>
-              <w:rPr>
-                <w:rStyle w:val="Forte"/>
-                <w:rFonts w:ascii="Arial" w:hAnsi="Arial" w:cs="Arial"/>
-                <w:b w:val="0"/>
-                <w:sz w:val="22"/>
-                <w:szCs w:val="22"/>
-              </w:rPr>
-              <w:t>Coletar o QIM</w:t>
-            </w:r>
-            <w:r>
-              <w:rPr>
-                <w:rStyle w:val="Forte"/>
-                <w:rFonts w:ascii="Arial" w:hAnsi="Arial" w:cs="Arial"/>
-                <w:b w:val="0"/>
-                <w:sz w:val="22"/>
-                <w:szCs w:val="22"/>
-              </w:rPr>
-              <w:t>I</w:t>
-            </w:r>
-            <w:r>
-              <w:rPr>
-                <w:rStyle w:val="Forte"/>
-                <w:rFonts w:ascii="Arial" w:hAnsi="Arial" w:cs="Arial"/>
-                <w:b w:val="0"/>
-                <w:sz w:val="22"/>
-                <w:szCs w:val="22"/>
-              </w:rPr>
-              <w:t xml:space="preserve"> </w:t>
-            </w:r>
-            <w:r>
-              <w:rPr>
-                <w:rStyle w:val="Forte"/>
-                <w:rFonts w:ascii="Arial" w:hAnsi="Arial" w:cs="Arial"/>
-                <w:b w:val="0"/>
-                <w:sz w:val="22"/>
-                <w:szCs w:val="22"/>
-              </w:rPr>
-              <w:t>-</w:t>
-            </w:r>
-            <w:r>
-              <w:rPr>
-                <w:rStyle w:val="Forte"/>
-                <w:rFonts w:ascii="Arial" w:hAnsi="Arial" w:cs="Arial"/>
-                <w:b w:val="0"/>
-                <w:sz w:val="22"/>
-                <w:szCs w:val="22"/>
-              </w:rPr>
-              <w:t xml:space="preserve"> </w:t>
-            </w:r>
-            <w:r>
-              <w:rPr>
-                <w:rStyle w:val="Forte"/>
-                <w:rFonts w:ascii="Arial" w:hAnsi="Arial" w:cs="Arial"/>
-                <w:b w:val="0"/>
-                <w:sz w:val="22"/>
-                <w:szCs w:val="22"/>
-              </w:rPr>
-              <w:t xml:space="preserve">Quantidade de Itens de mudança </w:t>
-            </w:r>
-            <w:r>
-              <w:rPr>
-                <w:rStyle w:val="Forte"/>
-                <w:rFonts w:ascii="Arial" w:hAnsi="Arial" w:cs="Arial"/>
-                <w:b w:val="0"/>
-                <w:sz w:val="22"/>
-                <w:szCs w:val="22"/>
-              </w:rPr>
-              <w:t>Inconsistentes</w:t>
+              <w:t xml:space="preserve">Coletar o QIM - Quantidade de Itens de mudança da Baseline </w:t>
+            </w:r>
+          </w:p>
+          <w:p>
+            <w:pPr>
+              <w:rPr>
+                <w:rStyle w:val="Forte"/>
+                <w:rFonts w:ascii="Arial" w:hAnsi="Arial" w:cs="Arial"/>
+                <w:b w:val="0"/>
+                <w:sz w:val="22"/>
+                <w:szCs w:val="22"/>
+              </w:rPr>
+            </w:pPr>
+          </w:p>
+          <w:p>
+            <w:pPr>
+              <w:rPr>
+                <w:rStyle w:val="Forte"/>
+                <w:rFonts w:ascii="Arial" w:hAnsi="Arial" w:cs="Arial"/>
+                <w:b w:val="0"/>
+                <w:sz w:val="22"/>
+                <w:szCs w:val="22"/>
+              </w:rPr>
+            </w:pPr>
+            <w:r>
+              <w:rPr>
+                <w:rStyle w:val="Forte"/>
+                <w:rFonts w:ascii="Arial" w:hAnsi="Arial" w:cs="Arial"/>
+                <w:b w:val="0"/>
+                <w:sz w:val="22"/>
+                <w:szCs w:val="22"/>
+              </w:rPr>
+              <w:t>Coletar o QIMI - Quantidade de Itens de mudança Inconsistentes</w:t>
             </w:r>
           </w:p>
           <w:p>
@@ -2273,8 +2087,6 @@
                 <w:szCs w:val="22"/>
               </w:rPr>
             </w:pPr>
-            <w:bookmarkStart w:id="0" w:name="_GoBack"/>
-            <w:bookmarkEnd w:id="0"/>
             <w:r>
               <w:rPr>
                 <w:rStyle w:val="Forte"/>
@@ -2621,17 +2433,7 @@
                 <w:sz w:val="22"/>
                 <w:szCs w:val="22"/>
               </w:rPr>
-              <w:t xml:space="preserve">Informações acerca de mudanças </w:t>
-            </w:r>
-            <w:r>
-              <w:rPr>
-                <w:rStyle w:val="Forte"/>
-                <w:rFonts w:ascii="Arial" w:hAnsi="Arial" w:cs="Arial"/>
-                <w:b w:val="0"/>
-                <w:sz w:val="22"/>
-                <w:szCs w:val="22"/>
-              </w:rPr>
-              <w:t>relacionadas ao projeto, em um documento formal (</w:t>
+              <w:t>Informações acerca de mudanças relacionadas ao projeto, em um documento formal (</w:t>
             </w:r>
             <w:proofErr w:type="spellStart"/>
             <w:r>
@@ -2682,7 +2484,6 @@
                 <w:sz w:val="22"/>
                 <w:szCs w:val="22"/>
               </w:rPr>
-              <w:lastRenderedPageBreak/>
               <w:t>Meio de Comunicação</w:t>
             </w:r>
           </w:p>
@@ -2737,6 +2538,7 @@
                 <w:sz w:val="22"/>
                 <w:szCs w:val="22"/>
               </w:rPr>
+              <w:lastRenderedPageBreak/>
               <w:t>Quando</w:t>
             </w:r>
           </w:p>
@@ -3312,13 +3114,7 @@
         <w:rPr>
           <w:rFonts w:ascii="Arial" w:hAnsi="Arial" w:cs="Arial"/>
         </w:rPr>
-        <w:t>As decisões relaciona</w:t>
-      </w:r>
-      <w:r>
-        <w:rPr>
-          <w:rFonts w:ascii="Arial" w:hAnsi="Arial" w:cs="Arial"/>
-        </w:rPr>
-        <w:t xml:space="preserve">das </w:t>
+        <w:t xml:space="preserve">As decisões relacionadas </w:t>
       </w:r>
       <w:proofErr w:type="gramStart"/>
       <w:r>
@@ -3409,10 +3205,7 @@
       <w:tblPr>
         <w:tblStyle w:val="Tabelacomgrade"/>
         <w:tblW w:w="9781" w:type="dxa"/>
-        <w:tblInd w:w="386" w:type="dxa"/>
-        <w:tblCellMar>
-          <w:left w:w="103" w:type="dxa"/>
-        </w:tblCellMar>
+        <w:tblInd w:w="392" w:type="dxa"/>
         <w:tblLook w:val="04A0" w:firstRow="1" w:lastRow="0" w:firstColumn="1" w:lastColumn="0" w:noHBand="0" w:noVBand="1"/>
       </w:tblPr>
       <w:tblGrid>
@@ -3425,73 +3218,94 @@
             <w:tcW w:w="2404" w:type="dxa"/>
             <w:shd w:val="clear" w:color="auto" w:fill="auto"/>
             <w:tcMar>
-              <w:left w:w="103" w:type="dxa"/>
-            </w:tcMar>
-          </w:tcPr>
-          <w:p>
-            <w:pPr>
+              <w:left w:w="108" w:type="dxa"/>
+            </w:tcMar>
+          </w:tcPr>
+          <w:p>
+            <w:r>
               <w:rPr>
                 <w:rFonts w:ascii="Arial" w:hAnsi="Arial" w:cs="Arial"/>
                 <w:b/>
                 <w:bCs/>
               </w:rPr>
-            </w:pPr>
-            <w:r>
+              <w:t>Atividade</w:t>
+            </w:r>
+          </w:p>
+        </w:tc>
+        <w:tc>
+          <w:tcPr>
+            <w:tcW w:w="7377" w:type="dxa"/>
+            <w:shd w:val="clear" w:color="auto" w:fill="auto"/>
+            <w:tcMar>
+              <w:left w:w="108" w:type="dxa"/>
+            </w:tcMar>
+          </w:tcPr>
+          <w:p>
+            <w:r>
+              <w:rPr>
+                <w:rFonts w:ascii="Arial" w:hAnsi="Arial" w:cs="Arial"/>
+              </w:rPr>
+              <w:t>Avaliar os processos</w:t>
+            </w:r>
+          </w:p>
+        </w:tc>
+      </w:tr>
+      <w:tr>
+        <w:tc>
+          <w:tcPr>
+            <w:tcW w:w="2404" w:type="dxa"/>
+            <w:vMerge w:val="restart"/>
+            <w:shd w:val="clear" w:color="auto" w:fill="auto"/>
+            <w:tcMar>
+              <w:left w:w="108" w:type="dxa"/>
+            </w:tcMar>
+          </w:tcPr>
+          <w:p>
+            <w:pPr>
               <w:rPr>
                 <w:rFonts w:ascii="Arial" w:hAnsi="Arial" w:cs="Arial"/>
                 <w:b/>
                 <w:bCs/>
               </w:rPr>
-              <w:t>Atividade</w:t>
-            </w:r>
-          </w:p>
-        </w:tc>
-        <w:tc>
-          <w:tcPr>
-            <w:tcW w:w="7376" w:type="dxa"/>
-            <w:shd w:val="clear" w:color="auto" w:fill="auto"/>
-            <w:tcMar>
-              <w:left w:w="103" w:type="dxa"/>
-            </w:tcMar>
-          </w:tcPr>
-          <w:p>
-            <w:pPr>
-              <w:rPr>
-                <w:rFonts w:ascii="Arial" w:hAnsi="Arial" w:cs="Arial"/>
-              </w:rPr>
-            </w:pPr>
-            <w:proofErr w:type="gramStart"/>
-            <w:r>
-              <w:rPr>
-                <w:rFonts w:ascii="Arial" w:hAnsi="Arial" w:cs="Arial"/>
-              </w:rPr>
-              <w:t>&lt; Identificar</w:t>
-            </w:r>
-            <w:proofErr w:type="gramEnd"/>
-            <w:r>
-              <w:rPr>
-                <w:rFonts w:ascii="Arial" w:hAnsi="Arial" w:cs="Arial"/>
-              </w:rPr>
-              <w:t xml:space="preserve"> o nome da atividade, que deve ser uma frase única, sem conjunções aditivas, inician</w:t>
-            </w:r>
-            <w:r>
-              <w:rPr>
-                <w:rFonts w:ascii="Arial" w:hAnsi="Arial" w:cs="Arial"/>
-              </w:rPr>
-              <w:t>do com um </w:t>
-            </w:r>
-            <w:r>
-              <w:rPr>
-                <w:rFonts w:ascii="Arial" w:hAnsi="Arial" w:cs="Arial"/>
-                <w:u w:val="single"/>
-              </w:rPr>
-              <w:t>verbo no infinitivo</w:t>
-            </w:r>
-            <w:r>
-              <w:rPr>
-                <w:rFonts w:ascii="Arial" w:hAnsi="Arial" w:cs="Arial"/>
-              </w:rPr>
-              <w:t>. Este nome da atividade deve refletir o objetivo esperado da atividade. &gt;</w:t>
+            </w:pPr>
+            <w:r>
+              <w:rPr>
+                <w:rFonts w:ascii="Arial" w:hAnsi="Arial" w:cs="Arial"/>
+                <w:b/>
+                <w:bCs/>
+              </w:rPr>
+              <w:t>Responsabilidades</w:t>
+            </w:r>
+          </w:p>
+        </w:tc>
+        <w:tc>
+          <w:tcPr>
+            <w:tcW w:w="7377" w:type="dxa"/>
+            <w:shd w:val="clear" w:color="auto" w:fill="auto"/>
+            <w:tcMar>
+              <w:left w:w="108" w:type="dxa"/>
+            </w:tcMar>
+          </w:tcPr>
+          <w:p>
+            <w:r>
+              <w:rPr>
+                <w:rFonts w:ascii="Arial" w:hAnsi="Arial" w:cs="Arial"/>
+                <w:b/>
+                <w:bCs/>
+              </w:rPr>
+              <w:t>Realização:</w:t>
+            </w:r>
+            <w:r>
+              <w:rPr>
+                <w:rFonts w:ascii="Arial" w:hAnsi="Arial" w:cs="Arial"/>
+              </w:rPr>
+              <w:t> </w:t>
+            </w:r>
+            <w:r>
+              <w:rPr>
+                <w:rFonts w:ascii="Arial" w:hAnsi="Arial" w:cs="Arial"/>
+              </w:rPr>
+              <w:t>Grupo de Garantia de Qualidade</w:t>
             </w:r>
           </w:p>
         </w:tc>
@@ -3500,10 +3314,10 @@
         <w:tc>
           <w:tcPr>
             <w:tcW w:w="2404" w:type="dxa"/>
-            <w:vMerge w:val="restart"/>
-            <w:shd w:val="clear" w:color="auto" w:fill="auto"/>
-            <w:tcMar>
-              <w:left w:w="103" w:type="dxa"/>
+            <w:vMerge/>
+            <w:shd w:val="clear" w:color="auto" w:fill="auto"/>
+            <w:tcMar>
+              <w:left w:w="108" w:type="dxa"/>
             </w:tcMar>
           </w:tcPr>
           <w:p>
@@ -3514,66 +3328,96 @@
                 <w:bCs/>
               </w:rPr>
             </w:pPr>
+          </w:p>
+        </w:tc>
+        <w:tc>
+          <w:tcPr>
+            <w:tcW w:w="7377" w:type="dxa"/>
+            <w:shd w:val="clear" w:color="auto" w:fill="auto"/>
+            <w:tcMar>
+              <w:left w:w="108" w:type="dxa"/>
+            </w:tcMar>
+          </w:tcPr>
+          <w:p>
             <w:r>
               <w:rPr>
                 <w:rFonts w:ascii="Arial" w:hAnsi="Arial" w:cs="Arial"/>
                 <w:b/>
                 <w:bCs/>
               </w:rPr>
-              <w:t>Responsabilidades</w:t>
-            </w:r>
-          </w:p>
-        </w:tc>
-        <w:tc>
-          <w:tcPr>
-            <w:tcW w:w="7376" w:type="dxa"/>
-            <w:shd w:val="clear" w:color="auto" w:fill="auto"/>
-            <w:tcMar>
-              <w:left w:w="103" w:type="dxa"/>
-            </w:tcMar>
-          </w:tcPr>
-          <w:p>
-            <w:pPr>
-              <w:rPr>
-                <w:rFonts w:ascii="Arial" w:hAnsi="Arial" w:cs="Arial"/>
-              </w:rPr>
-            </w:pPr>
-            <w:r>
+              <w:t>Colaboração:</w:t>
+            </w:r>
+            <w:r>
+              <w:rPr>
+                <w:rFonts w:ascii="Arial" w:hAnsi="Arial" w:cs="Arial"/>
+              </w:rPr>
+              <w:t> </w:t>
+            </w:r>
+            <w:r>
+              <w:rPr>
+                <w:rFonts w:ascii="Arial" w:hAnsi="Arial" w:cs="Arial"/>
+              </w:rPr>
+              <w:t>Processos da empresa, objetivos pré-definidos</w:t>
+            </w:r>
+          </w:p>
+        </w:tc>
+      </w:tr>
+      <w:tr>
+        <w:tc>
+          <w:tcPr>
+            <w:tcW w:w="2404" w:type="dxa"/>
+            <w:vMerge w:val="restart"/>
+            <w:shd w:val="clear" w:color="auto" w:fill="auto"/>
+            <w:tcMar>
+              <w:left w:w="108" w:type="dxa"/>
+            </w:tcMar>
+          </w:tcPr>
+          <w:p>
+            <w:pPr>
               <w:rPr>
                 <w:rFonts w:ascii="Arial" w:hAnsi="Arial" w:cs="Arial"/>
                 <w:b/>
                 <w:bCs/>
               </w:rPr>
-              <w:t>Realização:</w:t>
-            </w:r>
-            <w:r>
-              <w:rPr>
-                <w:rFonts w:ascii="Arial" w:hAnsi="Arial" w:cs="Arial"/>
-              </w:rPr>
-              <w:t> </w:t>
-            </w:r>
-            <w:proofErr w:type="gramStart"/>
-            <w:r>
-              <w:rPr>
-                <w:rFonts w:ascii="Arial" w:hAnsi="Arial" w:cs="Arial"/>
-              </w:rPr>
-              <w:t>&lt; Identifica</w:t>
-            </w:r>
-            <w:proofErr w:type="gramEnd"/>
-            <w:r>
-              <w:rPr>
-                <w:rFonts w:ascii="Arial" w:hAnsi="Arial" w:cs="Arial"/>
-              </w:rPr>
-              <w:t xml:space="preserve"> o papel do colaborador que é responsável pela execução da atividade. Toda atividade deve ter um único </w:t>
-            </w:r>
-            <w:proofErr w:type="gramStart"/>
-            <w:r>
-              <w:rPr>
-                <w:rFonts w:ascii="Arial" w:hAnsi="Arial" w:cs="Arial"/>
-              </w:rPr>
-              <w:t>responsável.&gt;</w:t>
-            </w:r>
-            <w:proofErr w:type="gramEnd"/>
+            </w:pPr>
+            <w:r>
+              <w:rPr>
+                <w:rFonts w:ascii="Arial" w:hAnsi="Arial" w:cs="Arial"/>
+                <w:b/>
+                <w:bCs/>
+              </w:rPr>
+              <w:t>Tarefas</w:t>
+            </w:r>
+          </w:p>
+        </w:tc>
+        <w:tc>
+          <w:tcPr>
+            <w:tcW w:w="7377" w:type="dxa"/>
+            <w:shd w:val="clear" w:color="auto" w:fill="auto"/>
+            <w:tcMar>
+              <w:left w:w="108" w:type="dxa"/>
+            </w:tcMar>
+          </w:tcPr>
+          <w:p>
+            <w:pPr>
+              <w:pStyle w:val="PargrafodaLista"/>
+              <w:numPr>
+                <w:ilvl w:val="0"/>
+                <w:numId w:val="7"/>
+              </w:numPr>
+            </w:pPr>
+            <w:r>
+              <w:rPr>
+                <w:rFonts w:ascii="Arial" w:hAnsi="Arial" w:cs="Arial"/>
+              </w:rPr>
+              <w:t>Analisar os processos</w:t>
+            </w:r>
+            <w:r>
+              <w:rPr>
+                <w:rFonts w:ascii="Arial" w:hAnsi="Arial" w:cs="Arial"/>
+              </w:rPr>
+              <w:t>.</w:t>
+            </w:r>
           </w:p>
         </w:tc>
       </w:tr>
@@ -3584,7 +3428,7 @@
             <w:vMerge/>
             <w:shd w:val="clear" w:color="auto" w:fill="auto"/>
             <w:tcMar>
-              <w:left w:w="103" w:type="dxa"/>
+              <w:left w:w="108" w:type="dxa"/>
             </w:tcMar>
           </w:tcPr>
           <w:p>
@@ -3599,45 +3443,79 @@
         </w:tc>
         <w:tc>
           <w:tcPr>
-            <w:tcW w:w="7376" w:type="dxa"/>
-            <w:shd w:val="clear" w:color="auto" w:fill="auto"/>
-            <w:tcMar>
-              <w:left w:w="103" w:type="dxa"/>
-            </w:tcMar>
-          </w:tcPr>
-          <w:p>
-            <w:pPr>
-              <w:rPr>
-                <w:rFonts w:ascii="Arial" w:hAnsi="Arial" w:cs="Arial"/>
-              </w:rPr>
-            </w:pPr>
-            <w:r>
+            <w:tcW w:w="7377" w:type="dxa"/>
+            <w:shd w:val="clear" w:color="auto" w:fill="auto"/>
+            <w:tcMar>
+              <w:left w:w="108" w:type="dxa"/>
+            </w:tcMar>
+          </w:tcPr>
+          <w:p>
+            <w:pPr>
+              <w:pStyle w:val="PargrafodaLista"/>
+              <w:numPr>
+                <w:ilvl w:val="0"/>
+                <w:numId w:val="7"/>
+              </w:numPr>
+            </w:pPr>
+            <w:r>
+              <w:rPr>
+                <w:rFonts w:ascii="Arial" w:hAnsi="Arial" w:cs="Arial"/>
+              </w:rPr>
+              <w:t>Verificar se existe não conformidades</w:t>
+            </w:r>
+            <w:r>
+              <w:rPr>
+                <w:rFonts w:ascii="Arial" w:hAnsi="Arial" w:cs="Arial"/>
+              </w:rPr>
+              <w:t>.</w:t>
+            </w:r>
+          </w:p>
+        </w:tc>
+      </w:tr>
+      <w:tr>
+        <w:tc>
+          <w:tcPr>
+            <w:tcW w:w="2404" w:type="dxa"/>
+            <w:vMerge/>
+            <w:shd w:val="clear" w:color="auto" w:fill="auto"/>
+            <w:tcMar>
+              <w:left w:w="108" w:type="dxa"/>
+            </w:tcMar>
+          </w:tcPr>
+          <w:p>
+            <w:pPr>
               <w:rPr>
                 <w:rFonts w:ascii="Arial" w:hAnsi="Arial" w:cs="Arial"/>
                 <w:b/>
                 <w:bCs/>
               </w:rPr>
-              <w:t>Colaboração:</w:t>
-            </w:r>
-            <w:r>
-              <w:rPr>
-                <w:rFonts w:ascii="Arial" w:hAnsi="Arial" w:cs="Arial"/>
-              </w:rPr>
-              <w:t> </w:t>
-            </w:r>
-            <w:proofErr w:type="gramStart"/>
-            <w:r>
-              <w:rPr>
-                <w:rFonts w:ascii="Arial" w:hAnsi="Arial" w:cs="Arial"/>
-              </w:rPr>
-              <w:t>&gt; Identifica</w:t>
-            </w:r>
-            <w:proofErr w:type="gramEnd"/>
-            <w:r>
-              <w:rPr>
-                <w:rFonts w:ascii="Arial" w:hAnsi="Arial" w:cs="Arial"/>
-              </w:rPr>
-              <w:t xml:space="preserve"> os papéis que devem apoiar a execução da atividade. Informar “Não se aplica” se não houver apoio à execução da atividade. &gt;</w:t>
+            </w:pPr>
+          </w:p>
+        </w:tc>
+        <w:tc>
+          <w:tcPr>
+            <w:tcW w:w="7377" w:type="dxa"/>
+            <w:shd w:val="clear" w:color="auto" w:fill="auto"/>
+            <w:tcMar>
+              <w:left w:w="108" w:type="dxa"/>
+            </w:tcMar>
+          </w:tcPr>
+          <w:p>
+            <w:pPr>
+              <w:pStyle w:val="PargrafodaLista"/>
+              <w:numPr>
+                <w:ilvl w:val="0"/>
+                <w:numId w:val="7"/>
+              </w:numPr>
+              <w:rPr>
+                <w:rFonts w:ascii="Arial" w:hAnsi="Arial" w:cs="Arial"/>
+              </w:rPr>
+            </w:pPr>
+            <w:r>
+              <w:rPr>
+                <w:rFonts w:ascii="Arial" w:hAnsi="Arial" w:cs="Arial"/>
+              </w:rPr>
+              <w:t>Documentar não conformidades</w:t>
             </w:r>
           </w:p>
         </w:tc>
@@ -3646,10 +3524,9 @@
         <w:tc>
           <w:tcPr>
             <w:tcW w:w="2404" w:type="dxa"/>
-            <w:vMerge w:val="restart"/>
-            <w:shd w:val="clear" w:color="auto" w:fill="auto"/>
-            <w:tcMar>
-              <w:left w:w="103" w:type="dxa"/>
+            <w:shd w:val="clear" w:color="auto" w:fill="auto"/>
+            <w:tcMar>
+              <w:left w:w="108" w:type="dxa"/>
             </w:tcMar>
           </w:tcPr>
           <w:p>
@@ -3666,49 +3543,125 @@
                 <w:b/>
                 <w:bCs/>
               </w:rPr>
-              <w:t>Tarefas</w:t>
-            </w:r>
-          </w:p>
-        </w:tc>
-        <w:tc>
-          <w:tcPr>
-            <w:tcW w:w="7376" w:type="dxa"/>
-            <w:shd w:val="clear" w:color="auto" w:fill="auto"/>
-            <w:tcMar>
-              <w:left w:w="103" w:type="dxa"/>
-            </w:tcMar>
-          </w:tcPr>
-          <w:p>
-            <w:pPr>
-              <w:rPr>
-                <w:rFonts w:ascii="Arial" w:hAnsi="Arial" w:cs="Arial"/>
-              </w:rPr>
-            </w:pPr>
-            <w:r>
-              <w:rPr>
-                <w:rFonts w:ascii="Arial" w:hAnsi="Arial" w:cs="Arial"/>
-              </w:rPr>
-              <w:t>&lt; </w:t>
-            </w:r>
-            <w:r>
+              <w:t>Pré-Condições</w:t>
+            </w:r>
+          </w:p>
+        </w:tc>
+        <w:tc>
+          <w:tcPr>
+            <w:tcW w:w="7377" w:type="dxa"/>
+            <w:shd w:val="clear" w:color="auto" w:fill="auto"/>
+            <w:tcMar>
+              <w:left w:w="108" w:type="dxa"/>
+            </w:tcMar>
+          </w:tcPr>
+          <w:p>
+            <w:r>
+              <w:rPr>
+                <w:rFonts w:ascii="Arial" w:hAnsi="Arial" w:cs="Arial"/>
+              </w:rPr>
+              <w:t>Existir algum processo que tenha qualidade na empresa</w:t>
+            </w:r>
+            <w:r>
+              <w:rPr>
+                <w:rFonts w:ascii="Arial" w:hAnsi="Arial" w:cs="Arial"/>
+              </w:rPr>
+              <w:t>.</w:t>
+            </w:r>
+          </w:p>
+        </w:tc>
+      </w:tr>
+      <w:tr>
+        <w:tc>
+          <w:tcPr>
+            <w:tcW w:w="2404" w:type="dxa"/>
+            <w:shd w:val="clear" w:color="auto" w:fill="auto"/>
+            <w:tcMar>
+              <w:left w:w="108" w:type="dxa"/>
+            </w:tcMar>
+          </w:tcPr>
+          <w:p>
+            <w:pPr>
               <w:rPr>
                 <w:rFonts w:ascii="Arial" w:hAnsi="Arial" w:cs="Arial"/>
                 <w:b/>
                 <w:bCs/>
               </w:rPr>
-              <w:t>1.</w:t>
-            </w:r>
-            <w:r>
-              <w:rPr>
-                <w:rFonts w:ascii="Arial" w:hAnsi="Arial" w:cs="Arial"/>
-              </w:rPr>
-              <w:t xml:space="preserve"> Identificar uma sequência numerada de tarefas que realizam o objetivo da </w:t>
-            </w:r>
-            <w:r>
-              <w:rPr>
-                <w:rFonts w:ascii="Arial" w:hAnsi="Arial" w:cs="Arial"/>
-              </w:rPr>
-              <w:t>atividade. &gt;</w:t>
+            </w:pPr>
+            <w:r>
+              <w:rPr>
+                <w:rFonts w:ascii="Arial" w:hAnsi="Arial" w:cs="Arial"/>
+                <w:b/>
+                <w:bCs/>
+              </w:rPr>
+              <w:t>Entradas</w:t>
+            </w:r>
+          </w:p>
+        </w:tc>
+        <w:tc>
+          <w:tcPr>
+            <w:tcW w:w="7377" w:type="dxa"/>
+            <w:shd w:val="clear" w:color="auto" w:fill="auto"/>
+            <w:tcMar>
+              <w:left w:w="108" w:type="dxa"/>
+            </w:tcMar>
+          </w:tcPr>
+          <w:p>
+            <w:r>
+              <w:rPr>
+                <w:rFonts w:ascii="Arial" w:hAnsi="Arial" w:cs="Arial"/>
+              </w:rPr>
+              <w:t>Formar um</w:t>
+            </w:r>
+            <w:r>
+              <w:rPr>
+                <w:rFonts w:ascii="Arial" w:hAnsi="Arial" w:cs="Arial"/>
+              </w:rPr>
+              <w:t xml:space="preserve"> Grupo de garantia de qualidade</w:t>
+            </w:r>
+            <w:r>
+              <w:rPr>
+                <w:rFonts w:ascii="Arial" w:hAnsi="Arial" w:cs="Arial"/>
+              </w:rPr>
+              <w:t>, possuir</w:t>
+            </w:r>
+            <w:r>
+              <w:rPr>
+                <w:rFonts w:ascii="Arial" w:hAnsi="Arial" w:cs="Arial"/>
+              </w:rPr>
+              <w:t xml:space="preserve"> </w:t>
+            </w:r>
+            <w:proofErr w:type="gramStart"/>
+            <w:r>
+              <w:rPr>
+                <w:rFonts w:ascii="Arial" w:hAnsi="Arial" w:cs="Arial"/>
+              </w:rPr>
+              <w:t>processo(</w:t>
+            </w:r>
+            <w:proofErr w:type="gramEnd"/>
+            <w:r>
+              <w:rPr>
+                <w:rFonts w:ascii="Arial" w:hAnsi="Arial" w:cs="Arial"/>
+              </w:rPr>
+              <w:t>s)</w:t>
+            </w:r>
+            <w:r>
+              <w:rPr>
+                <w:rFonts w:ascii="Arial" w:hAnsi="Arial" w:cs="Arial"/>
+              </w:rPr>
+              <w:t>, um</w:t>
+            </w:r>
+            <w:r>
+              <w:rPr>
+                <w:rFonts w:ascii="Arial" w:hAnsi="Arial" w:cs="Arial"/>
+              </w:rPr>
+              <w:t xml:space="preserve"> acesso aos processos avaliados</w:t>
+            </w:r>
+            <w:r>
+              <w:rPr>
+                <w:rFonts w:ascii="Arial" w:hAnsi="Arial" w:cs="Arial"/>
+              </w:rPr>
+              <w:t>.</w:t>
             </w:r>
           </w:p>
         </w:tc>
@@ -3717,10 +3670,9 @@
         <w:tc>
           <w:tcPr>
             <w:tcW w:w="2404" w:type="dxa"/>
-            <w:vMerge/>
-            <w:shd w:val="clear" w:color="auto" w:fill="auto"/>
-            <w:tcMar>
-              <w:left w:w="103" w:type="dxa"/>
+            <w:shd w:val="clear" w:color="auto" w:fill="auto"/>
+            <w:tcMar>
+              <w:left w:w="108" w:type="dxa"/>
             </w:tcMar>
           </w:tcPr>
           <w:p>
@@ -3731,41 +3683,30 @@
                 <w:bCs/>
               </w:rPr>
             </w:pPr>
-          </w:p>
-        </w:tc>
-        <w:tc>
-          <w:tcPr>
-            <w:tcW w:w="7376" w:type="dxa"/>
-            <w:shd w:val="clear" w:color="auto" w:fill="auto"/>
-            <w:tcMar>
-              <w:left w:w="103" w:type="dxa"/>
-            </w:tcMar>
-          </w:tcPr>
-          <w:p>
-            <w:pPr>
-              <w:rPr>
-                <w:rFonts w:ascii="Arial" w:hAnsi="Arial" w:cs="Arial"/>
-              </w:rPr>
-            </w:pPr>
-            <w:r>
-              <w:rPr>
-                <w:rFonts w:ascii="Arial" w:hAnsi="Arial" w:cs="Arial"/>
-              </w:rPr>
-              <w:t>&lt; </w:t>
-            </w:r>
             <w:r>
               <w:rPr>
                 <w:rFonts w:ascii="Arial" w:hAnsi="Arial" w:cs="Arial"/>
                 <w:b/>
                 <w:bCs/>
               </w:rPr>
-              <w:t>2.</w:t>
-            </w:r>
-            <w:r>
-              <w:rPr>
-                <w:rFonts w:ascii="Arial" w:hAnsi="Arial" w:cs="Arial"/>
-              </w:rPr>
-              <w:t> Descrever cada tarefa como uma ação, com verbo no infinitivo. &gt;</w:t>
+              <w:t>Critérios de Saída</w:t>
+            </w:r>
+          </w:p>
+        </w:tc>
+        <w:tc>
+          <w:tcPr>
+            <w:tcW w:w="7377" w:type="dxa"/>
+            <w:shd w:val="clear" w:color="auto" w:fill="auto"/>
+            <w:tcMar>
+              <w:left w:w="108" w:type="dxa"/>
+            </w:tcMar>
+          </w:tcPr>
+          <w:p>
+            <w:r>
+              <w:rPr>
+                <w:rFonts w:ascii="Arial" w:hAnsi="Arial" w:cs="Arial"/>
+              </w:rPr>
+              <w:t>Não há critérios de saída.</w:t>
             </w:r>
           </w:p>
         </w:tc>
@@ -3774,10 +3715,9 @@
         <w:tc>
           <w:tcPr>
             <w:tcW w:w="2404" w:type="dxa"/>
-            <w:vMerge/>
-            <w:shd w:val="clear" w:color="auto" w:fill="auto"/>
-            <w:tcMar>
-              <w:left w:w="103" w:type="dxa"/>
+            <w:shd w:val="clear" w:color="auto" w:fill="auto"/>
+            <w:tcMar>
+              <w:left w:w="108" w:type="dxa"/>
             </w:tcMar>
           </w:tcPr>
           <w:p>
@@ -3788,41 +3728,65 @@
                 <w:bCs/>
               </w:rPr>
             </w:pPr>
-          </w:p>
-        </w:tc>
-        <w:tc>
-          <w:tcPr>
-            <w:tcW w:w="7376" w:type="dxa"/>
-            <w:shd w:val="clear" w:color="auto" w:fill="auto"/>
-            <w:tcMar>
-              <w:left w:w="103" w:type="dxa"/>
-            </w:tcMar>
-          </w:tcPr>
-          <w:p>
-            <w:pPr>
-              <w:rPr>
-                <w:rFonts w:ascii="Arial" w:hAnsi="Arial" w:cs="Arial"/>
-              </w:rPr>
-            </w:pPr>
-            <w:r>
-              <w:rPr>
-                <w:rFonts w:ascii="Arial" w:hAnsi="Arial" w:cs="Arial"/>
-              </w:rPr>
-              <w:t>&lt; </w:t>
-            </w:r>
             <w:r>
               <w:rPr>
                 <w:rFonts w:ascii="Arial" w:hAnsi="Arial" w:cs="Arial"/>
                 <w:b/>
                 <w:bCs/>
               </w:rPr>
-              <w:t>3.</w:t>
-            </w:r>
-            <w:r>
-              <w:rPr>
-                <w:rFonts w:ascii="Arial" w:hAnsi="Arial" w:cs="Arial"/>
-              </w:rPr>
-              <w:t> Toda tarefa é identificada por um número sequencial único na atividade. &gt;</w:t>
+              <w:t>Produtos</w:t>
+            </w:r>
+          </w:p>
+        </w:tc>
+        <w:tc>
+          <w:tcPr>
+            <w:tcW w:w="7377" w:type="dxa"/>
+            <w:shd w:val="clear" w:color="auto" w:fill="auto"/>
+            <w:tcMar>
+              <w:left w:w="108" w:type="dxa"/>
+            </w:tcMar>
+          </w:tcPr>
+          <w:p>
+            <w:pPr>
+              <w:rPr>
+                <w:rFonts w:ascii="Arial" w:hAnsi="Arial" w:cs="Arial"/>
+              </w:rPr>
+            </w:pPr>
+            <w:r>
+              <w:rPr>
+                <w:rFonts w:ascii="Arial" w:hAnsi="Arial" w:cs="Arial"/>
+              </w:rPr>
+              <w:t>Artefato de saída da atividade “</w:t>
+            </w:r>
+            <w:r>
+              <w:rPr>
+                <w:rFonts w:ascii="Arial" w:hAnsi="Arial" w:cs="Arial"/>
+              </w:rPr>
+              <w:t>Analisar os processos</w:t>
+            </w:r>
+            <w:r>
+              <w:rPr>
+                <w:rFonts w:ascii="Arial" w:hAnsi="Arial" w:cs="Arial"/>
+              </w:rPr>
+              <w:t>”</w:t>
+            </w:r>
+            <w:r>
+              <w:rPr>
+                <w:rFonts w:ascii="Arial" w:hAnsi="Arial" w:cs="Arial"/>
+              </w:rPr>
+              <w:t xml:space="preserve"> e “Verificar existência de não conformidades”</w:t>
+            </w:r>
+            <w:r>
+              <w:rPr>
+                <w:rFonts w:ascii="Arial" w:hAnsi="Arial" w:cs="Arial"/>
+              </w:rPr>
+              <w:t xml:space="preserve"> é a do</w:t>
+            </w:r>
+            <w:r>
+              <w:rPr>
+                <w:rFonts w:ascii="Arial" w:hAnsi="Arial" w:cs="Arial"/>
+              </w:rPr>
+              <w:t>cumentação de não conformidades</w:t>
             </w:r>
           </w:p>
         </w:tc>
@@ -3833,60 +3797,95 @@
             <w:tcW w:w="2404" w:type="dxa"/>
             <w:shd w:val="clear" w:color="auto" w:fill="auto"/>
             <w:tcMar>
-              <w:left w:w="103" w:type="dxa"/>
-            </w:tcMar>
-          </w:tcPr>
-          <w:p>
-            <w:pPr>
+              <w:left w:w="108" w:type="dxa"/>
+            </w:tcMar>
+          </w:tcPr>
+          <w:p>
+            <w:r>
               <w:rPr>
                 <w:rFonts w:ascii="Arial" w:hAnsi="Arial" w:cs="Arial"/>
                 <w:b/>
                 <w:bCs/>
               </w:rPr>
-            </w:pPr>
+              <w:t>Ferramentas</w:t>
+            </w:r>
+          </w:p>
+        </w:tc>
+        <w:tc>
+          <w:tcPr>
+            <w:tcW w:w="7377" w:type="dxa"/>
+            <w:shd w:val="clear" w:color="auto" w:fill="auto"/>
+            <w:tcMar>
+              <w:left w:w="108" w:type="dxa"/>
+            </w:tcMar>
+          </w:tcPr>
+          <w:p>
+            <w:r>
+              <w:rPr>
+                <w:rFonts w:ascii="Arial" w:hAnsi="Arial" w:cs="Arial"/>
+              </w:rPr>
+              <w:t>Software</w:t>
+            </w:r>
+            <w:r>
+              <w:rPr>
+                <w:rFonts w:ascii="Arial" w:hAnsi="Arial" w:cs="Arial"/>
+              </w:rPr>
+              <w:t xml:space="preserve"> para leitura e edição de texto, Software para gestão e controle de não conformidades</w:t>
+            </w:r>
+          </w:p>
+        </w:tc>
+      </w:tr>
+    </w:tbl>
+    <w:p>
+      <w:pPr>
+        <w:ind w:left="360"/>
+      </w:pPr>
+    </w:p>
+    <w:tbl>
+      <w:tblPr>
+        <w:tblStyle w:val="Tabelacomgrade"/>
+        <w:tblW w:w="9781" w:type="dxa"/>
+        <w:tblInd w:w="392" w:type="dxa"/>
+        <w:tblLook w:val="04A0" w:firstRow="1" w:lastRow="0" w:firstColumn="1" w:lastColumn="0" w:noHBand="0" w:noVBand="1"/>
+      </w:tblPr>
+      <w:tblGrid>
+        <w:gridCol w:w="2404"/>
+        <w:gridCol w:w="7377"/>
+      </w:tblGrid>
+      <w:tr>
+        <w:tc>
+          <w:tcPr>
+            <w:tcW w:w="2404" w:type="dxa"/>
+            <w:shd w:val="clear" w:color="auto" w:fill="auto"/>
+            <w:tcMar>
+              <w:left w:w="108" w:type="dxa"/>
+            </w:tcMar>
+          </w:tcPr>
+          <w:p>
             <w:r>
               <w:rPr>
                 <w:rFonts w:ascii="Arial" w:hAnsi="Arial" w:cs="Arial"/>
                 <w:b/>
                 <w:bCs/>
               </w:rPr>
-              <w:t>Pré-Condições</w:t>
-            </w:r>
-          </w:p>
-        </w:tc>
-        <w:tc>
-          <w:tcPr>
-            <w:tcW w:w="7376" w:type="dxa"/>
-            <w:shd w:val="clear" w:color="auto" w:fill="auto"/>
-            <w:tcMar>
-              <w:left w:w="103" w:type="dxa"/>
-            </w:tcMar>
-          </w:tcPr>
-          <w:p>
-            <w:pPr>
-              <w:rPr>
-                <w:rFonts w:ascii="Arial" w:hAnsi="Arial" w:cs="Arial"/>
-              </w:rPr>
-            </w:pPr>
-            <w:proofErr w:type="gramStart"/>
-            <w:r>
-              <w:rPr>
-                <w:rFonts w:ascii="Arial" w:hAnsi="Arial" w:cs="Arial"/>
-              </w:rPr>
-              <w:t>&lt; Estabelecer</w:t>
-            </w:r>
-            <w:proofErr w:type="gramEnd"/>
-            <w:r>
-              <w:rPr>
-                <w:rFonts w:ascii="Arial" w:hAnsi="Arial" w:cs="Arial"/>
-              </w:rPr>
-              <w:t xml:space="preserve"> as condições para que a atividade possa ser iniciada. Se não h</w:t>
-            </w:r>
-            <w:r>
-              <w:rPr>
-                <w:rFonts w:ascii="Arial" w:hAnsi="Arial" w:cs="Arial"/>
-              </w:rPr>
-              <w:t>ouver critérios definidos informar: “Nenhum critério específico”. Exemplo: “Início da atividade aprovado pela Direção. &gt;</w:t>
+              <w:t>Atividade</w:t>
+            </w:r>
+          </w:p>
+        </w:tc>
+        <w:tc>
+          <w:tcPr>
+            <w:tcW w:w="7377" w:type="dxa"/>
+            <w:shd w:val="clear" w:color="auto" w:fill="auto"/>
+            <w:tcMar>
+              <w:left w:w="108" w:type="dxa"/>
+            </w:tcMar>
+          </w:tcPr>
+          <w:p>
+            <w:r>
+              <w:rPr>
+                <w:rFonts w:ascii="Arial" w:hAnsi="Arial" w:cs="Arial"/>
+              </w:rPr>
+              <w:t>Tratar não conformidades</w:t>
             </w:r>
           </w:p>
         </w:tc>
@@ -3895,9 +3894,10 @@
         <w:tc>
           <w:tcPr>
             <w:tcW w:w="2404" w:type="dxa"/>
-            <w:shd w:val="clear" w:color="auto" w:fill="auto"/>
-            <w:tcMar>
-              <w:left w:w="103" w:type="dxa"/>
+            <w:vMerge w:val="restart"/>
+            <w:shd w:val="clear" w:color="auto" w:fill="auto"/>
+            <w:tcMar>
+              <w:left w:w="108" w:type="dxa"/>
             </w:tcMar>
           </w:tcPr>
           <w:p>
@@ -3914,92 +3914,384 @@
                 <w:b/>
                 <w:bCs/>
               </w:rPr>
+              <w:t>Responsabilidades</w:t>
+            </w:r>
+          </w:p>
+        </w:tc>
+        <w:tc>
+          <w:tcPr>
+            <w:tcW w:w="7377" w:type="dxa"/>
+            <w:shd w:val="clear" w:color="auto" w:fill="auto"/>
+            <w:tcMar>
+              <w:left w:w="108" w:type="dxa"/>
+            </w:tcMar>
+          </w:tcPr>
+          <w:p>
+            <w:r>
+              <w:rPr>
+                <w:rFonts w:ascii="Arial" w:hAnsi="Arial" w:cs="Arial"/>
+                <w:b/>
+                <w:bCs/>
+              </w:rPr>
+              <w:t>Realização:</w:t>
+            </w:r>
+            <w:r>
+              <w:rPr>
+                <w:rFonts w:ascii="Arial" w:hAnsi="Arial" w:cs="Arial"/>
+              </w:rPr>
+              <w:t> </w:t>
+            </w:r>
+            <w:r>
+              <w:rPr>
+                <w:rFonts w:ascii="Arial" w:hAnsi="Arial" w:cs="Arial"/>
+              </w:rPr>
+              <w:t>Equipe de Gerência</w:t>
+            </w:r>
+          </w:p>
+        </w:tc>
+      </w:tr>
+      <w:tr>
+        <w:tc>
+          <w:tcPr>
+            <w:tcW w:w="2404" w:type="dxa"/>
+            <w:vMerge/>
+            <w:shd w:val="clear" w:color="auto" w:fill="auto"/>
+            <w:tcMar>
+              <w:left w:w="108" w:type="dxa"/>
+            </w:tcMar>
+          </w:tcPr>
+          <w:p>
+            <w:pPr>
+              <w:rPr>
+                <w:rFonts w:ascii="Arial" w:hAnsi="Arial" w:cs="Arial"/>
+                <w:b/>
+                <w:bCs/>
+              </w:rPr>
+            </w:pPr>
+          </w:p>
+        </w:tc>
+        <w:tc>
+          <w:tcPr>
+            <w:tcW w:w="7377" w:type="dxa"/>
+            <w:shd w:val="clear" w:color="auto" w:fill="auto"/>
+            <w:tcMar>
+              <w:left w:w="108" w:type="dxa"/>
+            </w:tcMar>
+          </w:tcPr>
+          <w:p>
+            <w:r>
+              <w:rPr>
+                <w:rFonts w:ascii="Arial" w:hAnsi="Arial" w:cs="Arial"/>
+                <w:b/>
+                <w:bCs/>
+              </w:rPr>
+              <w:t>Colaboração:</w:t>
+            </w:r>
+            <w:r>
+              <w:rPr>
+                <w:rFonts w:ascii="Arial" w:hAnsi="Arial" w:cs="Arial"/>
+              </w:rPr>
+              <w:t> </w:t>
+            </w:r>
+            <w:r>
+              <w:rPr>
+                <w:rFonts w:ascii="Arial" w:hAnsi="Arial" w:cs="Arial"/>
+              </w:rPr>
+              <w:t xml:space="preserve">Não </w:t>
+            </w:r>
+            <w:r>
+              <w:rPr>
+                <w:rFonts w:ascii="Arial" w:hAnsi="Arial" w:cs="Arial"/>
+              </w:rPr>
+              <w:t>existe colaboração pré-definida.</w:t>
+            </w:r>
+          </w:p>
+        </w:tc>
+      </w:tr>
+      <w:tr>
+        <w:tc>
+          <w:tcPr>
+            <w:tcW w:w="2404" w:type="dxa"/>
+            <w:vMerge w:val="restart"/>
+            <w:shd w:val="clear" w:color="auto" w:fill="auto"/>
+            <w:tcMar>
+              <w:left w:w="108" w:type="dxa"/>
+            </w:tcMar>
+          </w:tcPr>
+          <w:p>
+            <w:pPr>
+              <w:rPr>
+                <w:rFonts w:ascii="Arial" w:hAnsi="Arial" w:cs="Arial"/>
+                <w:b/>
+                <w:bCs/>
+              </w:rPr>
+            </w:pPr>
+            <w:r>
+              <w:rPr>
+                <w:rFonts w:ascii="Arial" w:hAnsi="Arial" w:cs="Arial"/>
+                <w:b/>
+                <w:bCs/>
+              </w:rPr>
+              <w:t>Tarefas</w:t>
+            </w:r>
+          </w:p>
+        </w:tc>
+        <w:tc>
+          <w:tcPr>
+            <w:tcW w:w="7377" w:type="dxa"/>
+            <w:shd w:val="clear" w:color="auto" w:fill="auto"/>
+            <w:tcMar>
+              <w:left w:w="108" w:type="dxa"/>
+            </w:tcMar>
+          </w:tcPr>
+          <w:p>
+            <w:pPr>
+              <w:pStyle w:val="PargrafodaLista"/>
+              <w:numPr>
+                <w:ilvl w:val="0"/>
+                <w:numId w:val="8"/>
+              </w:numPr>
+            </w:pPr>
+            <w:r>
+              <w:rPr>
+                <w:rFonts w:ascii="Arial" w:hAnsi="Arial" w:cs="Arial"/>
+              </w:rPr>
+              <w:t>Definir e separar as não conformidades</w:t>
+            </w:r>
+            <w:r>
+              <w:rPr>
+                <w:rFonts w:ascii="Arial" w:hAnsi="Arial" w:cs="Arial"/>
+              </w:rPr>
+              <w:t>.</w:t>
+            </w:r>
+          </w:p>
+        </w:tc>
+      </w:tr>
+      <w:tr>
+        <w:tc>
+          <w:tcPr>
+            <w:tcW w:w="2404" w:type="dxa"/>
+            <w:vMerge/>
+            <w:shd w:val="clear" w:color="auto" w:fill="auto"/>
+            <w:tcMar>
+              <w:left w:w="108" w:type="dxa"/>
+            </w:tcMar>
+          </w:tcPr>
+          <w:p>
+            <w:pPr>
+              <w:rPr>
+                <w:rFonts w:ascii="Arial" w:hAnsi="Arial" w:cs="Arial"/>
+                <w:b/>
+                <w:bCs/>
+              </w:rPr>
+            </w:pPr>
+          </w:p>
+        </w:tc>
+        <w:tc>
+          <w:tcPr>
+            <w:tcW w:w="7377" w:type="dxa"/>
+            <w:shd w:val="clear" w:color="auto" w:fill="auto"/>
+            <w:tcMar>
+              <w:left w:w="108" w:type="dxa"/>
+            </w:tcMar>
+          </w:tcPr>
+          <w:p>
+            <w:pPr>
+              <w:pStyle w:val="PargrafodaLista"/>
+              <w:numPr>
+                <w:ilvl w:val="0"/>
+                <w:numId w:val="8"/>
+              </w:numPr>
+            </w:pPr>
+            <w:r>
+              <w:rPr>
+                <w:rFonts w:ascii="Arial" w:hAnsi="Arial" w:cs="Arial"/>
+              </w:rPr>
+              <w:t>Analisar impacto.</w:t>
+            </w:r>
+          </w:p>
+        </w:tc>
+      </w:tr>
+      <w:tr>
+        <w:tc>
+          <w:tcPr>
+            <w:tcW w:w="2404" w:type="dxa"/>
+            <w:vMerge/>
+            <w:shd w:val="clear" w:color="auto" w:fill="auto"/>
+            <w:tcMar>
+              <w:left w:w="108" w:type="dxa"/>
+            </w:tcMar>
+          </w:tcPr>
+          <w:p>
+            <w:pPr>
+              <w:rPr>
+                <w:rFonts w:ascii="Arial" w:hAnsi="Arial" w:cs="Arial"/>
+                <w:b/>
+                <w:bCs/>
+              </w:rPr>
+            </w:pPr>
+          </w:p>
+        </w:tc>
+        <w:tc>
+          <w:tcPr>
+            <w:tcW w:w="7377" w:type="dxa"/>
+            <w:shd w:val="clear" w:color="auto" w:fill="auto"/>
+            <w:tcMar>
+              <w:left w:w="108" w:type="dxa"/>
+            </w:tcMar>
+          </w:tcPr>
+          <w:p>
+            <w:pPr>
+              <w:pStyle w:val="PargrafodaLista"/>
+              <w:numPr>
+                <w:ilvl w:val="0"/>
+                <w:numId w:val="8"/>
+              </w:numPr>
+              <w:rPr>
+                <w:rFonts w:ascii="Arial" w:hAnsi="Arial" w:cs="Arial"/>
+              </w:rPr>
+            </w:pPr>
+            <w:r>
+              <w:rPr>
+                <w:rFonts w:ascii="Arial" w:hAnsi="Arial" w:cs="Arial"/>
+              </w:rPr>
+              <w:t>Definir e Aplicar ações corretivas.</w:t>
+            </w:r>
+          </w:p>
+        </w:tc>
+      </w:tr>
+      <w:tr>
+        <w:tc>
+          <w:tcPr>
+            <w:tcW w:w="2404" w:type="dxa"/>
+            <w:shd w:val="clear" w:color="auto" w:fill="auto"/>
+            <w:tcMar>
+              <w:left w:w="108" w:type="dxa"/>
+            </w:tcMar>
+          </w:tcPr>
+          <w:p>
+            <w:pPr>
+              <w:rPr>
+                <w:rFonts w:ascii="Arial" w:hAnsi="Arial" w:cs="Arial"/>
+                <w:b/>
+                <w:bCs/>
+              </w:rPr>
+            </w:pPr>
+            <w:r>
+              <w:rPr>
+                <w:rFonts w:ascii="Arial" w:hAnsi="Arial" w:cs="Arial"/>
+                <w:b/>
+                <w:bCs/>
+              </w:rPr>
+              <w:t>Pré-Condições</w:t>
+            </w:r>
+          </w:p>
+        </w:tc>
+        <w:tc>
+          <w:tcPr>
+            <w:tcW w:w="7377" w:type="dxa"/>
+            <w:shd w:val="clear" w:color="auto" w:fill="auto"/>
+            <w:tcMar>
+              <w:left w:w="108" w:type="dxa"/>
+            </w:tcMar>
+          </w:tcPr>
+          <w:p>
+            <w:r>
+              <w:rPr>
+                <w:rFonts w:ascii="Arial" w:hAnsi="Arial" w:cs="Arial"/>
+              </w:rPr>
+              <w:t xml:space="preserve">Fim da </w:t>
+            </w:r>
+            <w:proofErr w:type="gramStart"/>
+            <w:r>
+              <w:rPr>
+                <w:rFonts w:ascii="Arial" w:hAnsi="Arial" w:cs="Arial"/>
+              </w:rPr>
+              <w:t>atividade Avaliar</w:t>
+            </w:r>
+            <w:proofErr w:type="gramEnd"/>
+            <w:r>
+              <w:rPr>
+                <w:rFonts w:ascii="Arial" w:hAnsi="Arial" w:cs="Arial"/>
+              </w:rPr>
+              <w:t xml:space="preserve"> os processos</w:t>
+            </w:r>
+            <w:r>
+              <w:rPr>
+                <w:rFonts w:ascii="Arial" w:hAnsi="Arial" w:cs="Arial"/>
+              </w:rPr>
+              <w:t>.</w:t>
+            </w:r>
+          </w:p>
+        </w:tc>
+      </w:tr>
+      <w:tr>
+        <w:tc>
+          <w:tcPr>
+            <w:tcW w:w="2404" w:type="dxa"/>
+            <w:shd w:val="clear" w:color="auto" w:fill="auto"/>
+            <w:tcMar>
+              <w:left w:w="108" w:type="dxa"/>
+            </w:tcMar>
+          </w:tcPr>
+          <w:p>
+            <w:pPr>
+              <w:rPr>
+                <w:rFonts w:ascii="Arial" w:hAnsi="Arial" w:cs="Arial"/>
+                <w:b/>
+                <w:bCs/>
+              </w:rPr>
+            </w:pPr>
+            <w:r>
+              <w:rPr>
+                <w:rFonts w:ascii="Arial" w:hAnsi="Arial" w:cs="Arial"/>
+                <w:b/>
+                <w:bCs/>
+              </w:rPr>
               <w:t>Entradas</w:t>
             </w:r>
           </w:p>
         </w:tc>
         <w:tc>
           <w:tcPr>
-            <w:tcW w:w="7376" w:type="dxa"/>
-            <w:shd w:val="clear" w:color="auto" w:fill="auto"/>
-            <w:tcMar>
-              <w:left w:w="103" w:type="dxa"/>
-            </w:tcMar>
-          </w:tcPr>
-          <w:p>
-            <w:pPr>
-              <w:rPr>
-                <w:rFonts w:ascii="Arial" w:hAnsi="Arial" w:cs="Arial"/>
-              </w:rPr>
-            </w:pPr>
+            <w:tcW w:w="7377" w:type="dxa"/>
+            <w:shd w:val="clear" w:color="auto" w:fill="auto"/>
+            <w:tcMar>
+              <w:left w:w="108" w:type="dxa"/>
+            </w:tcMar>
+          </w:tcPr>
+          <w:p>
+            <w:r>
+              <w:rPr>
+                <w:rFonts w:ascii="Arial" w:hAnsi="Arial" w:cs="Arial"/>
+              </w:rPr>
+              <w:t>Gerente de qualidade</w:t>
+            </w:r>
+            <w:r>
+              <w:rPr>
+                <w:rFonts w:ascii="Arial" w:hAnsi="Arial" w:cs="Arial"/>
+              </w:rPr>
+              <w:t>, possuir</w:t>
+            </w:r>
+            <w:r>
+              <w:rPr>
+                <w:rFonts w:ascii="Arial" w:hAnsi="Arial" w:cs="Arial"/>
+              </w:rPr>
+              <w:t xml:space="preserve"> uma ou mais não conformidades, informações sobre </w:t>
+            </w:r>
             <w:proofErr w:type="gramStart"/>
             <w:r>
               <w:rPr>
                 <w:rFonts w:ascii="Arial" w:hAnsi="Arial" w:cs="Arial"/>
               </w:rPr>
-              <w:t>&lt; Definir</w:t>
-            </w:r>
-            <w:proofErr w:type="gramEnd"/>
-            <w:r>
-              <w:rPr>
-                <w:rFonts w:ascii="Arial" w:hAnsi="Arial" w:cs="Arial"/>
-              </w:rPr>
-              <w:t xml:space="preserve"> os artefatos de entrada para a atividade. Devem ser definidas todas as entradas, mesmo aquelas que não são exigidas</w:t>
-            </w:r>
-            <w:r>
-              <w:rPr>
-                <w:rFonts w:ascii="Arial" w:hAnsi="Arial" w:cs="Arial"/>
-              </w:rPr>
-              <w:t xml:space="preserve"> em alguma alternativa de execução da atividade. Um artefato que é definido por um meta-documento (isto é, um </w:t>
+              <w:t xml:space="preserve">os </w:t>
             </w:r>
             <w:proofErr w:type="spellStart"/>
             <w:r>
               <w:rPr>
                 <w:rFonts w:ascii="Arial" w:hAnsi="Arial" w:cs="Arial"/>
               </w:rPr>
-              <w:t>template</w:t>
-            </w:r>
-            <w:proofErr w:type="spellEnd"/>
-            <w:r>
-              <w:rPr>
-                <w:rFonts w:ascii="Arial" w:hAnsi="Arial" w:cs="Arial"/>
-              </w:rPr>
-              <w:t xml:space="preserve">”), deve ser sublinhado e deve possuir um hiperlink apontando para o </w:t>
-            </w:r>
-            <w:r>
-              <w:rPr>
-                <w:rFonts w:ascii="Arial" w:hAnsi="Arial" w:cs="Arial"/>
-              </w:rPr>
-              <w:lastRenderedPageBreak/>
-              <w:t>respectivo meta-documento. Os insumos devem ser referenciados nas tar</w:t>
-            </w:r>
-            <w:r>
-              <w:rPr>
-                <w:rFonts w:ascii="Arial" w:hAnsi="Arial" w:cs="Arial"/>
-              </w:rPr>
-              <w:t xml:space="preserve">efas que os utilizam. Por exemplo: a tarefa “1. Consultar a Lista Negra de Crédito para aprovar o cadastro do </w:t>
-            </w:r>
-            <w:proofErr w:type="gramStart"/>
-            <w:r>
-              <w:rPr>
-                <w:rFonts w:ascii="Arial" w:hAnsi="Arial" w:cs="Arial"/>
-              </w:rPr>
-              <w:t>cliente.”</w:t>
-            </w:r>
-            <w:proofErr w:type="gramEnd"/>
-            <w:r>
-              <w:rPr>
-                <w:rFonts w:ascii="Arial" w:hAnsi="Arial" w:cs="Arial"/>
-              </w:rPr>
-              <w:t xml:space="preserve"> </w:t>
-            </w:r>
-            <w:proofErr w:type="spellStart"/>
-            <w:proofErr w:type="gramStart"/>
-            <w:r>
-              <w:rPr>
-                <w:rFonts w:ascii="Arial" w:hAnsi="Arial" w:cs="Arial"/>
-              </w:rPr>
-              <w:t>referencia</w:t>
+              <w:t>processo</w:t>
             </w:r>
             <w:proofErr w:type="spellEnd"/>
             <w:proofErr w:type="gramEnd"/>
@@ -4007,7 +4299,13 @@
               <w:rPr>
                 <w:rFonts w:ascii="Arial" w:hAnsi="Arial" w:cs="Arial"/>
               </w:rPr>
-              <w:t xml:space="preserve"> o artefato “Lista Negra de Crédito” que deve estar nos insumos da atividade. &gt;</w:t>
+              <w:t xml:space="preserve"> que sofrerão impacto</w:t>
+            </w:r>
+            <w:r>
+              <w:rPr>
+                <w:rFonts w:ascii="Arial" w:hAnsi="Arial" w:cs="Arial"/>
+              </w:rPr>
+              <w:t>.</w:t>
             </w:r>
           </w:p>
         </w:tc>
@@ -4018,7 +4316,7 @@
             <w:tcW w:w="2404" w:type="dxa"/>
             <w:shd w:val="clear" w:color="auto" w:fill="auto"/>
             <w:tcMar>
-              <w:left w:w="103" w:type="dxa"/>
+              <w:left w:w="108" w:type="dxa"/>
             </w:tcMar>
           </w:tcPr>
           <w:p>
@@ -4042,37 +4340,18 @@
         </w:tc>
         <w:tc>
           <w:tcPr>
-            <w:tcW w:w="7376" w:type="dxa"/>
-            <w:shd w:val="clear" w:color="auto" w:fill="auto"/>
-            <w:tcMar>
-              <w:left w:w="103" w:type="dxa"/>
-            </w:tcMar>
-          </w:tcPr>
-          <w:p>
-            <w:pPr>
-              <w:rPr>
-                <w:rFonts w:ascii="Arial" w:hAnsi="Arial" w:cs="Arial"/>
-              </w:rPr>
-            </w:pPr>
-            <w:proofErr w:type="gramStart"/>
-            <w:r>
-              <w:rPr>
-                <w:rFonts w:ascii="Arial" w:hAnsi="Arial" w:cs="Arial"/>
-              </w:rPr>
-              <w:t>&lt; Estabelecem</w:t>
-            </w:r>
-            <w:proofErr w:type="gramEnd"/>
-            <w:r>
-              <w:rPr>
-                <w:rFonts w:ascii="Arial" w:hAnsi="Arial" w:cs="Arial"/>
-              </w:rPr>
-              <w:t xml:space="preserve"> as condições</w:t>
-            </w:r>
-            <w:r>
-              <w:rPr>
-                <w:rFonts w:ascii="Arial" w:hAnsi="Arial" w:cs="Arial"/>
-              </w:rPr>
-              <w:t xml:space="preserve"> para que a atividade possa ser encerrada. Se não houver critérios definidos informar: “Nenhum critério específico”. Exemplo: “Plano de Projeto aprovado pela Direção”. &gt;</w:t>
+            <w:tcW w:w="7377" w:type="dxa"/>
+            <w:shd w:val="clear" w:color="auto" w:fill="auto"/>
+            <w:tcMar>
+              <w:left w:w="108" w:type="dxa"/>
+            </w:tcMar>
+          </w:tcPr>
+          <w:p>
+            <w:r>
+              <w:rPr>
+                <w:rFonts w:ascii="Arial" w:hAnsi="Arial" w:cs="Arial"/>
+              </w:rPr>
+              <w:t>Não há critérios de saída.</w:t>
             </w:r>
           </w:p>
         </w:tc>
@@ -4083,7 +4362,7 @@
             <w:tcW w:w="2404" w:type="dxa"/>
             <w:shd w:val="clear" w:color="auto" w:fill="auto"/>
             <w:tcMar>
-              <w:left w:w="103" w:type="dxa"/>
+              <w:left w:w="108" w:type="dxa"/>
             </w:tcMar>
           </w:tcPr>
           <w:p>
@@ -4106,71 +4385,55 @@
         </w:tc>
         <w:tc>
           <w:tcPr>
-            <w:tcW w:w="7376" w:type="dxa"/>
-            <w:shd w:val="clear" w:color="auto" w:fill="auto"/>
-            <w:tcMar>
-              <w:left w:w="103" w:type="dxa"/>
-            </w:tcMar>
-          </w:tcPr>
-          <w:p>
-            <w:pPr>
-              <w:rPr>
-                <w:rFonts w:ascii="Arial" w:hAnsi="Arial" w:cs="Arial"/>
-              </w:rPr>
-            </w:pPr>
+            <w:tcW w:w="7377" w:type="dxa"/>
+            <w:shd w:val="clear" w:color="auto" w:fill="auto"/>
+            <w:tcMar>
+              <w:left w:w="108" w:type="dxa"/>
+            </w:tcMar>
+          </w:tcPr>
+          <w:p>
+            <w:pPr>
+              <w:rPr>
+                <w:rFonts w:ascii="Arial" w:hAnsi="Arial" w:cs="Arial"/>
+              </w:rPr>
+            </w:pPr>
+            <w:r>
+              <w:rPr>
+                <w:rFonts w:ascii="Arial" w:hAnsi="Arial" w:cs="Arial"/>
+              </w:rPr>
+              <w:t xml:space="preserve"> Artefato de saída da atividade “</w:t>
+            </w:r>
+            <w:r>
+              <w:rPr>
+                <w:rFonts w:ascii="Arial" w:hAnsi="Arial" w:cs="Arial"/>
+              </w:rPr>
+              <w:t xml:space="preserve">Definir e separar as não conformidades, </w:t>
+            </w:r>
             <w:proofErr w:type="gramStart"/>
             <w:r>
               <w:rPr>
                 <w:rFonts w:ascii="Arial" w:hAnsi="Arial" w:cs="Arial"/>
               </w:rPr>
-              <w:t>&lt; Definem</w:t>
+              <w:t>Analisar</w:t>
             </w:r>
             <w:proofErr w:type="gramEnd"/>
             <w:r>
               <w:rPr>
                 <w:rFonts w:ascii="Arial" w:hAnsi="Arial" w:cs="Arial"/>
               </w:rPr>
-              <w:t xml:space="preserve"> os artefatos de saída, gerados pela atividade. Esses artefatos dev</w:t>
-            </w:r>
-            <w:r>
-              <w:rPr>
-                <w:rFonts w:ascii="Arial" w:hAnsi="Arial" w:cs="Arial"/>
-              </w:rPr>
-              <w:t>em ser referenciados pelas tarefas da Atividade que os produzem. Um artefato que é definido por um meta-documento (isto é, um “</w:t>
-            </w:r>
-            <w:proofErr w:type="spellStart"/>
-            <w:r>
-              <w:rPr>
-                <w:rFonts w:ascii="Arial" w:hAnsi="Arial" w:cs="Arial"/>
-              </w:rPr>
-              <w:t>template</w:t>
-            </w:r>
-            <w:proofErr w:type="spellEnd"/>
-            <w:r>
-              <w:rPr>
-                <w:rFonts w:ascii="Arial" w:hAnsi="Arial" w:cs="Arial"/>
-              </w:rPr>
-              <w:t xml:space="preserve">”), deve ser sublinhado e deve possuir um hiperlink apontando para o respectivo meta-documento. Exemplo: “3. Criar a EAP </w:t>
-            </w:r>
-            <w:r>
-              <w:rPr>
-                <w:rFonts w:ascii="Arial" w:hAnsi="Arial" w:cs="Arial"/>
-              </w:rPr>
-              <w:t xml:space="preserve">do projeto”. Neste exemplo, EAP é um artefato de saída da atividade, definido por um </w:t>
-            </w:r>
-            <w:proofErr w:type="spellStart"/>
-            <w:r>
-              <w:rPr>
-                <w:rFonts w:ascii="Arial" w:hAnsi="Arial" w:cs="Arial"/>
-              </w:rPr>
-              <w:t>template</w:t>
-            </w:r>
-            <w:proofErr w:type="spellEnd"/>
-            <w:r>
-              <w:rPr>
-                <w:rFonts w:ascii="Arial" w:hAnsi="Arial" w:cs="Arial"/>
-              </w:rPr>
-              <w:t>. &gt;</w:t>
+              <w:t xml:space="preserve"> impactos</w:t>
+            </w:r>
+            <w:r>
+              <w:rPr>
+                <w:rFonts w:ascii="Arial" w:hAnsi="Arial" w:cs="Arial"/>
+              </w:rPr>
+              <w:t>”</w:t>
+            </w:r>
+            <w:r>
+              <w:rPr>
+                <w:rFonts w:ascii="Arial" w:hAnsi="Arial" w:cs="Arial"/>
+              </w:rPr>
+              <w:t xml:space="preserve"> são as definições das ações corretivas, que posteriormente serão aplicadas.</w:t>
             </w:r>
           </w:p>
         </w:tc>
@@ -4181,60 +4444,48 @@
             <w:tcW w:w="2404" w:type="dxa"/>
             <w:shd w:val="clear" w:color="auto" w:fill="auto"/>
             <w:tcMar>
-              <w:left w:w="103" w:type="dxa"/>
-            </w:tcMar>
-          </w:tcPr>
-          <w:p>
-            <w:pPr>
+              <w:left w:w="108" w:type="dxa"/>
+            </w:tcMar>
+          </w:tcPr>
+          <w:p>
+            <w:r>
               <w:rPr>
                 <w:rFonts w:ascii="Arial" w:hAnsi="Arial" w:cs="Arial"/>
                 <w:b/>
                 <w:bCs/>
               </w:rPr>
-            </w:pPr>
-            <w:r>
-              <w:rPr>
-                <w:rFonts w:ascii="Arial" w:hAnsi="Arial" w:cs="Arial"/>
-                <w:b/>
-                <w:bCs/>
-              </w:rPr>
               <w:t>Ferramentas</w:t>
             </w:r>
           </w:p>
         </w:tc>
         <w:tc>
           <w:tcPr>
-            <w:tcW w:w="7376" w:type="dxa"/>
-            <w:shd w:val="clear" w:color="auto" w:fill="auto"/>
-            <w:tcMar>
-              <w:left w:w="103" w:type="dxa"/>
-            </w:tcMar>
-          </w:tcPr>
-          <w:p>
-            <w:pPr>
-              <w:rPr>
-                <w:rFonts w:ascii="Arial" w:hAnsi="Arial" w:cs="Arial"/>
-              </w:rPr>
-            </w:pPr>
-            <w:proofErr w:type="gramStart"/>
-            <w:r>
-              <w:rPr>
-                <w:rFonts w:ascii="Arial" w:hAnsi="Arial" w:cs="Arial"/>
-              </w:rPr>
-              <w:t>&lt; Define</w:t>
-            </w:r>
-            <w:proofErr w:type="gramEnd"/>
-            <w:r>
-              <w:rPr>
-                <w:rFonts w:ascii="Arial" w:hAnsi="Arial" w:cs="Arial"/>
-              </w:rPr>
-              <w:t xml:space="preserve"> as ferramentas de apoio utilizadas na execução da atividade. Exemplos: softwares, equipamentos específicos (leitor de código de barras, p</w:t>
-            </w:r>
-            <w:r>
-              <w:rPr>
-                <w:rFonts w:ascii="Arial" w:hAnsi="Arial" w:cs="Arial"/>
-              </w:rPr>
-              <w:t>or exemplo). &gt;</w:t>
+            <w:tcW w:w="7377" w:type="dxa"/>
+            <w:shd w:val="clear" w:color="auto" w:fill="auto"/>
+            <w:tcMar>
+              <w:left w:w="108" w:type="dxa"/>
+            </w:tcMar>
+          </w:tcPr>
+          <w:p>
+            <w:r>
+              <w:rPr>
+                <w:rFonts w:ascii="Arial" w:hAnsi="Arial" w:cs="Arial"/>
+              </w:rPr>
+              <w:t>Software</w:t>
+            </w:r>
+            <w:r>
+              <w:rPr>
+                <w:rFonts w:ascii="Arial" w:hAnsi="Arial" w:cs="Arial"/>
+              </w:rPr>
+              <w:t xml:space="preserve"> para leitura e edição de texto, Software para controle e registro de ações corretivas, Software para análise de impacto por probabilidade.</w:t>
+            </w:r>
+            <w:bookmarkStart w:id="0" w:name="_GoBack"/>
+            <w:bookmarkEnd w:id="0"/>
+            <w:r>
+              <w:rPr>
+                <w:rFonts w:ascii="Arial" w:hAnsi="Arial" w:cs="Arial"/>
+              </w:rPr>
+              <w:t xml:space="preserve"> </w:t>
             </w:r>
           </w:p>
         </w:tc>
@@ -4372,6 +4623,96 @@
     </w:lvl>
   </w:abstractNum>
   <w:abstractNum w:abstractNumId="1" w15:restartNumberingAfterBreak="0">
+    <w:nsid w:val="484B2536"/>
+    <w:multiLevelType w:val="hybridMultilevel"/>
+    <w:tmpl w:val="272C39AE"/>
+    <w:lvl w:ilvl="0" w:tplc="200A783E">
+      <w:start w:val="1"/>
+      <w:numFmt w:val="decimal"/>
+      <w:lvlText w:val="%1."/>
+      <w:lvlJc w:val="left"/>
+      <w:pPr>
+        <w:ind w:left="720" w:hanging="360"/>
+      </w:pPr>
+      <w:rPr>
+        <w:rFonts w:ascii="Arial" w:hAnsi="Arial" w:cs="Arial" w:hint="default"/>
+        <w:b/>
+      </w:rPr>
+    </w:lvl>
+    <w:lvl w:ilvl="1" w:tplc="04160019" w:tentative="1">
+      <w:start w:val="1"/>
+      <w:numFmt w:val="lowerLetter"/>
+      <w:lvlText w:val="%2."/>
+      <w:lvlJc w:val="left"/>
+      <w:pPr>
+        <w:ind w:left="1440" w:hanging="360"/>
+      </w:pPr>
+    </w:lvl>
+    <w:lvl w:ilvl="2" w:tplc="0416001B" w:tentative="1">
+      <w:start w:val="1"/>
+      <w:numFmt w:val="lowerRoman"/>
+      <w:lvlText w:val="%3."/>
+      <w:lvlJc w:val="right"/>
+      <w:pPr>
+        <w:ind w:left="2160" w:hanging="180"/>
+      </w:pPr>
+    </w:lvl>
+    <w:lvl w:ilvl="3" w:tplc="0416000F" w:tentative="1">
+      <w:start w:val="1"/>
+      <w:numFmt w:val="decimal"/>
+      <w:lvlText w:val="%4."/>
+      <w:lvlJc w:val="left"/>
+      <w:pPr>
+        <w:ind w:left="2880" w:hanging="360"/>
+      </w:pPr>
+    </w:lvl>
+    <w:lvl w:ilvl="4" w:tplc="04160019" w:tentative="1">
+      <w:start w:val="1"/>
+      <w:numFmt w:val="lowerLetter"/>
+      <w:lvlText w:val="%5."/>
+      <w:lvlJc w:val="left"/>
+      <w:pPr>
+        <w:ind w:left="3600" w:hanging="360"/>
+      </w:pPr>
+    </w:lvl>
+    <w:lvl w:ilvl="5" w:tplc="0416001B" w:tentative="1">
+      <w:start w:val="1"/>
+      <w:numFmt w:val="lowerRoman"/>
+      <w:lvlText w:val="%6."/>
+      <w:lvlJc w:val="right"/>
+      <w:pPr>
+        <w:ind w:left="4320" w:hanging="180"/>
+      </w:pPr>
+    </w:lvl>
+    <w:lvl w:ilvl="6" w:tplc="0416000F" w:tentative="1">
+      <w:start w:val="1"/>
+      <w:numFmt w:val="decimal"/>
+      <w:lvlText w:val="%7."/>
+      <w:lvlJc w:val="left"/>
+      <w:pPr>
+        <w:ind w:left="5040" w:hanging="360"/>
+      </w:pPr>
+    </w:lvl>
+    <w:lvl w:ilvl="7" w:tplc="04160019" w:tentative="1">
+      <w:start w:val="1"/>
+      <w:numFmt w:val="lowerLetter"/>
+      <w:lvlText w:val="%8."/>
+      <w:lvlJc w:val="left"/>
+      <w:pPr>
+        <w:ind w:left="5760" w:hanging="360"/>
+      </w:pPr>
+    </w:lvl>
+    <w:lvl w:ilvl="8" w:tplc="0416001B" w:tentative="1">
+      <w:start w:val="1"/>
+      <w:numFmt w:val="lowerRoman"/>
+      <w:lvlText w:val="%9."/>
+      <w:lvlJc w:val="right"/>
+      <w:pPr>
+        <w:ind w:left="6480" w:hanging="180"/>
+      </w:pPr>
+    </w:lvl>
+  </w:abstractNum>
+  <w:abstractNum w:abstractNumId="2" w15:restartNumberingAfterBreak="0">
     <w:nsid w:val="529265A3"/>
     <w:multiLevelType w:val="multilevel"/>
     <w:tmpl w:val="C99E366A"/>
@@ -4485,7 +4826,7 @@
       </w:rPr>
     </w:lvl>
   </w:abstractNum>
-  <w:abstractNum w:abstractNumId="2" w15:restartNumberingAfterBreak="0">
+  <w:abstractNum w:abstractNumId="3" w15:restartNumberingAfterBreak="0">
     <w:nsid w:val="54B97666"/>
     <w:multiLevelType w:val="multilevel"/>
     <w:tmpl w:val="F780A95A"/>
@@ -4580,7 +4921,7 @@
       </w:pPr>
     </w:lvl>
   </w:abstractNum>
-  <w:abstractNum w:abstractNumId="3" w15:restartNumberingAfterBreak="0">
+  <w:abstractNum w:abstractNumId="4" w15:restartNumberingAfterBreak="0">
     <w:nsid w:val="5E202E60"/>
     <w:multiLevelType w:val="multilevel"/>
     <w:tmpl w:val="0416001F"/>
@@ -4666,7 +5007,7 @@
       </w:pPr>
     </w:lvl>
   </w:abstractNum>
-  <w:abstractNum w:abstractNumId="4" w15:restartNumberingAfterBreak="0">
+  <w:abstractNum w:abstractNumId="5" w15:restartNumberingAfterBreak="0">
     <w:nsid w:val="66B746AB"/>
     <w:multiLevelType w:val="multilevel"/>
     <w:tmpl w:val="B284009C"/>
@@ -4779,7 +5120,7 @@
       </w:rPr>
     </w:lvl>
   </w:abstractNum>
-  <w:abstractNum w:abstractNumId="5" w15:restartNumberingAfterBreak="0">
+  <w:abstractNum w:abstractNumId="6" w15:restartNumberingAfterBreak="0">
     <w:nsid w:val="67667436"/>
     <w:multiLevelType w:val="multilevel"/>
     <w:tmpl w:val="048E1202"/>
@@ -4892,23 +5233,119 @@
       </w:rPr>
     </w:lvl>
   </w:abstractNum>
+  <w:abstractNum w:abstractNumId="7" w15:restartNumberingAfterBreak="0">
+    <w:nsid w:val="72143F51"/>
+    <w:multiLevelType w:val="hybridMultilevel"/>
+    <w:tmpl w:val="272C39AE"/>
+    <w:lvl w:ilvl="0" w:tplc="200A783E">
+      <w:start w:val="1"/>
+      <w:numFmt w:val="decimal"/>
+      <w:lvlText w:val="%1."/>
+      <w:lvlJc w:val="left"/>
+      <w:pPr>
+        <w:ind w:left="720" w:hanging="360"/>
+      </w:pPr>
+      <w:rPr>
+        <w:rFonts w:ascii="Arial" w:hAnsi="Arial" w:cs="Arial" w:hint="default"/>
+        <w:b/>
+      </w:rPr>
+    </w:lvl>
+    <w:lvl w:ilvl="1" w:tplc="04160019" w:tentative="1">
+      <w:start w:val="1"/>
+      <w:numFmt w:val="lowerLetter"/>
+      <w:lvlText w:val="%2."/>
+      <w:lvlJc w:val="left"/>
+      <w:pPr>
+        <w:ind w:left="1440" w:hanging="360"/>
+      </w:pPr>
+    </w:lvl>
+    <w:lvl w:ilvl="2" w:tplc="0416001B" w:tentative="1">
+      <w:start w:val="1"/>
+      <w:numFmt w:val="lowerRoman"/>
+      <w:lvlText w:val="%3."/>
+      <w:lvlJc w:val="right"/>
+      <w:pPr>
+        <w:ind w:left="2160" w:hanging="180"/>
+      </w:pPr>
+    </w:lvl>
+    <w:lvl w:ilvl="3" w:tplc="0416000F" w:tentative="1">
+      <w:start w:val="1"/>
+      <w:numFmt w:val="decimal"/>
+      <w:lvlText w:val="%4."/>
+      <w:lvlJc w:val="left"/>
+      <w:pPr>
+        <w:ind w:left="2880" w:hanging="360"/>
+      </w:pPr>
+    </w:lvl>
+    <w:lvl w:ilvl="4" w:tplc="04160019" w:tentative="1">
+      <w:start w:val="1"/>
+      <w:numFmt w:val="lowerLetter"/>
+      <w:lvlText w:val="%5."/>
+      <w:lvlJc w:val="left"/>
+      <w:pPr>
+        <w:ind w:left="3600" w:hanging="360"/>
+      </w:pPr>
+    </w:lvl>
+    <w:lvl w:ilvl="5" w:tplc="0416001B" w:tentative="1">
+      <w:start w:val="1"/>
+      <w:numFmt w:val="lowerRoman"/>
+      <w:lvlText w:val="%6."/>
+      <w:lvlJc w:val="right"/>
+      <w:pPr>
+        <w:ind w:left="4320" w:hanging="180"/>
+      </w:pPr>
+    </w:lvl>
+    <w:lvl w:ilvl="6" w:tplc="0416000F" w:tentative="1">
+      <w:start w:val="1"/>
+      <w:numFmt w:val="decimal"/>
+      <w:lvlText w:val="%7."/>
+      <w:lvlJc w:val="left"/>
+      <w:pPr>
+        <w:ind w:left="5040" w:hanging="360"/>
+      </w:pPr>
+    </w:lvl>
+    <w:lvl w:ilvl="7" w:tplc="04160019" w:tentative="1">
+      <w:start w:val="1"/>
+      <w:numFmt w:val="lowerLetter"/>
+      <w:lvlText w:val="%8."/>
+      <w:lvlJc w:val="left"/>
+      <w:pPr>
+        <w:ind w:left="5760" w:hanging="360"/>
+      </w:pPr>
+    </w:lvl>
+    <w:lvl w:ilvl="8" w:tplc="0416001B" w:tentative="1">
+      <w:start w:val="1"/>
+      <w:numFmt w:val="lowerRoman"/>
+      <w:lvlText w:val="%9."/>
+      <w:lvlJc w:val="right"/>
+      <w:pPr>
+        <w:ind w:left="6480" w:hanging="180"/>
+      </w:pPr>
+    </w:lvl>
+  </w:abstractNum>
   <w:num w:numId="1">
-    <w:abstractNumId w:val="3"/>
+    <w:abstractNumId w:val="4"/>
   </w:num>
   <w:num w:numId="2">
-    <w:abstractNumId w:val="1"/>
+    <w:abstractNumId w:val="2"/>
   </w:num>
   <w:num w:numId="3">
-    <w:abstractNumId w:val="5"/>
+    <w:abstractNumId w:val="6"/>
   </w:num>
   <w:num w:numId="4">
     <w:abstractNumId w:val="0"/>
   </w:num>
   <w:num w:numId="5">
-    <w:abstractNumId w:val="4"/>
+    <w:abstractNumId w:val="5"/>
   </w:num>
   <w:num w:numId="6">
-    <w:abstractNumId w:val="2"/>
+    <w:abstractNumId w:val="3"/>
+  </w:num>
+  <w:num w:numId="7">
+    <w:abstractNumId w:val="1"/>
+  </w:num>
+  <w:num w:numId="8">
+    <w:abstractNumId w:val="7"/>
   </w:num>
 </w:numbering>
 </file>

--- a/Processo/Definição/ProcessoGerenciadeMudanca.docx
+++ b/Processo/Definição/ProcessoGerenciadeMudanca.docx
@@ -3201,1300 +3201,12 @@
         <w:t xml:space="preserve"> cada atividade do fluxo do processo de acordo com o modelo a seguir:&gt;</w:t>
       </w:r>
     </w:p>
-    <w:tbl>
-      <w:tblPr>
-        <w:tblStyle w:val="Tabelacomgrade"/>
-        <w:tblW w:w="9781" w:type="dxa"/>
-        <w:tblInd w:w="392" w:type="dxa"/>
-        <w:tblLook w:val="04A0" w:firstRow="1" w:lastRow="0" w:firstColumn="1" w:lastColumn="0" w:noHBand="0" w:noVBand="1"/>
-      </w:tblPr>
-      <w:tblGrid>
-        <w:gridCol w:w="2404"/>
-        <w:gridCol w:w="7377"/>
-      </w:tblGrid>
-      <w:tr>
-        <w:tc>
-          <w:tcPr>
-            <w:tcW w:w="2404" w:type="dxa"/>
-            <w:shd w:val="clear" w:color="auto" w:fill="auto"/>
-            <w:tcMar>
-              <w:left w:w="108" w:type="dxa"/>
-            </w:tcMar>
-          </w:tcPr>
-          <w:p>
-            <w:r>
-              <w:rPr>
-                <w:rFonts w:ascii="Arial" w:hAnsi="Arial" w:cs="Arial"/>
-                <w:b/>
-                <w:bCs/>
-              </w:rPr>
-              <w:t>Atividade</w:t>
-            </w:r>
-          </w:p>
-        </w:tc>
-        <w:tc>
-          <w:tcPr>
-            <w:tcW w:w="7377" w:type="dxa"/>
-            <w:shd w:val="clear" w:color="auto" w:fill="auto"/>
-            <w:tcMar>
-              <w:left w:w="108" w:type="dxa"/>
-            </w:tcMar>
-          </w:tcPr>
-          <w:p>
-            <w:r>
-              <w:rPr>
-                <w:rFonts w:ascii="Arial" w:hAnsi="Arial" w:cs="Arial"/>
-              </w:rPr>
-              <w:t>Avaliar os processos</w:t>
-            </w:r>
-          </w:p>
-        </w:tc>
-      </w:tr>
-      <w:tr>
-        <w:tc>
-          <w:tcPr>
-            <w:tcW w:w="2404" w:type="dxa"/>
-            <w:vMerge w:val="restart"/>
-            <w:shd w:val="clear" w:color="auto" w:fill="auto"/>
-            <w:tcMar>
-              <w:left w:w="108" w:type="dxa"/>
-            </w:tcMar>
-          </w:tcPr>
-          <w:p>
-            <w:pPr>
-              <w:rPr>
-                <w:rFonts w:ascii="Arial" w:hAnsi="Arial" w:cs="Arial"/>
-                <w:b/>
-                <w:bCs/>
-              </w:rPr>
-            </w:pPr>
-            <w:r>
-              <w:rPr>
-                <w:rFonts w:ascii="Arial" w:hAnsi="Arial" w:cs="Arial"/>
-                <w:b/>
-                <w:bCs/>
-              </w:rPr>
-              <w:t>Responsabilidades</w:t>
-            </w:r>
-          </w:p>
-        </w:tc>
-        <w:tc>
-          <w:tcPr>
-            <w:tcW w:w="7377" w:type="dxa"/>
-            <w:shd w:val="clear" w:color="auto" w:fill="auto"/>
-            <w:tcMar>
-              <w:left w:w="108" w:type="dxa"/>
-            </w:tcMar>
-          </w:tcPr>
-          <w:p>
-            <w:r>
-              <w:rPr>
-                <w:rFonts w:ascii="Arial" w:hAnsi="Arial" w:cs="Arial"/>
-                <w:b/>
-                <w:bCs/>
-              </w:rPr>
-              <w:t>Realização:</w:t>
-            </w:r>
-            <w:r>
-              <w:rPr>
-                <w:rFonts w:ascii="Arial" w:hAnsi="Arial" w:cs="Arial"/>
-              </w:rPr>
-              <w:t> </w:t>
-            </w:r>
-            <w:r>
-              <w:rPr>
-                <w:rFonts w:ascii="Arial" w:hAnsi="Arial" w:cs="Arial"/>
-              </w:rPr>
-              <w:t>Grupo de Garantia de Qualidade</w:t>
-            </w:r>
-          </w:p>
-        </w:tc>
-      </w:tr>
-      <w:tr>
-        <w:tc>
-          <w:tcPr>
-            <w:tcW w:w="2404" w:type="dxa"/>
-            <w:vMerge/>
-            <w:shd w:val="clear" w:color="auto" w:fill="auto"/>
-            <w:tcMar>
-              <w:left w:w="108" w:type="dxa"/>
-            </w:tcMar>
-          </w:tcPr>
-          <w:p>
-            <w:pPr>
-              <w:rPr>
-                <w:rFonts w:ascii="Arial" w:hAnsi="Arial" w:cs="Arial"/>
-                <w:b/>
-                <w:bCs/>
-              </w:rPr>
-            </w:pPr>
-          </w:p>
-        </w:tc>
-        <w:tc>
-          <w:tcPr>
-            <w:tcW w:w="7377" w:type="dxa"/>
-            <w:shd w:val="clear" w:color="auto" w:fill="auto"/>
-            <w:tcMar>
-              <w:left w:w="108" w:type="dxa"/>
-            </w:tcMar>
-          </w:tcPr>
-          <w:p>
-            <w:r>
-              <w:rPr>
-                <w:rFonts w:ascii="Arial" w:hAnsi="Arial" w:cs="Arial"/>
-                <w:b/>
-                <w:bCs/>
-              </w:rPr>
-              <w:t>Colaboração:</w:t>
-            </w:r>
-            <w:r>
-              <w:rPr>
-                <w:rFonts w:ascii="Arial" w:hAnsi="Arial" w:cs="Arial"/>
-              </w:rPr>
-              <w:t> </w:t>
-            </w:r>
-            <w:r>
-              <w:rPr>
-                <w:rFonts w:ascii="Arial" w:hAnsi="Arial" w:cs="Arial"/>
-              </w:rPr>
-              <w:t>Processos da empresa, objetivos pré-definidos</w:t>
-            </w:r>
-          </w:p>
-        </w:tc>
-      </w:tr>
-      <w:tr>
-        <w:tc>
-          <w:tcPr>
-            <w:tcW w:w="2404" w:type="dxa"/>
-            <w:vMerge w:val="restart"/>
-            <w:shd w:val="clear" w:color="auto" w:fill="auto"/>
-            <w:tcMar>
-              <w:left w:w="108" w:type="dxa"/>
-            </w:tcMar>
-          </w:tcPr>
-          <w:p>
-            <w:pPr>
-              <w:rPr>
-                <w:rFonts w:ascii="Arial" w:hAnsi="Arial" w:cs="Arial"/>
-                <w:b/>
-                <w:bCs/>
-              </w:rPr>
-            </w:pPr>
-            <w:r>
-              <w:rPr>
-                <w:rFonts w:ascii="Arial" w:hAnsi="Arial" w:cs="Arial"/>
-                <w:b/>
-                <w:bCs/>
-              </w:rPr>
-              <w:t>Tarefas</w:t>
-            </w:r>
-          </w:p>
-        </w:tc>
-        <w:tc>
-          <w:tcPr>
-            <w:tcW w:w="7377" w:type="dxa"/>
-            <w:shd w:val="clear" w:color="auto" w:fill="auto"/>
-            <w:tcMar>
-              <w:left w:w="108" w:type="dxa"/>
-            </w:tcMar>
-          </w:tcPr>
-          <w:p>
-            <w:pPr>
-              <w:pStyle w:val="PargrafodaLista"/>
-              <w:numPr>
-                <w:ilvl w:val="0"/>
-                <w:numId w:val="7"/>
-              </w:numPr>
-            </w:pPr>
-            <w:r>
-              <w:rPr>
-                <w:rFonts w:ascii="Arial" w:hAnsi="Arial" w:cs="Arial"/>
-              </w:rPr>
-              <w:t>Analisar os processos</w:t>
-            </w:r>
-            <w:r>
-              <w:rPr>
-                <w:rFonts w:ascii="Arial" w:hAnsi="Arial" w:cs="Arial"/>
-              </w:rPr>
-              <w:t>.</w:t>
-            </w:r>
-          </w:p>
-        </w:tc>
-      </w:tr>
-      <w:tr>
-        <w:tc>
-          <w:tcPr>
-            <w:tcW w:w="2404" w:type="dxa"/>
-            <w:vMerge/>
-            <w:shd w:val="clear" w:color="auto" w:fill="auto"/>
-            <w:tcMar>
-              <w:left w:w="108" w:type="dxa"/>
-            </w:tcMar>
-          </w:tcPr>
-          <w:p>
-            <w:pPr>
-              <w:rPr>
-                <w:rFonts w:ascii="Arial" w:hAnsi="Arial" w:cs="Arial"/>
-                <w:b/>
-                <w:bCs/>
-              </w:rPr>
-            </w:pPr>
-          </w:p>
-        </w:tc>
-        <w:tc>
-          <w:tcPr>
-            <w:tcW w:w="7377" w:type="dxa"/>
-            <w:shd w:val="clear" w:color="auto" w:fill="auto"/>
-            <w:tcMar>
-              <w:left w:w="108" w:type="dxa"/>
-            </w:tcMar>
-          </w:tcPr>
-          <w:p>
-            <w:pPr>
-              <w:pStyle w:val="PargrafodaLista"/>
-              <w:numPr>
-                <w:ilvl w:val="0"/>
-                <w:numId w:val="7"/>
-              </w:numPr>
-            </w:pPr>
-            <w:r>
-              <w:rPr>
-                <w:rFonts w:ascii="Arial" w:hAnsi="Arial" w:cs="Arial"/>
-              </w:rPr>
-              <w:t>Verificar se existe não conformidades</w:t>
-            </w:r>
-            <w:r>
-              <w:rPr>
-                <w:rFonts w:ascii="Arial" w:hAnsi="Arial" w:cs="Arial"/>
-              </w:rPr>
-              <w:t>.</w:t>
-            </w:r>
-          </w:p>
-        </w:tc>
-      </w:tr>
-      <w:tr>
-        <w:tc>
-          <w:tcPr>
-            <w:tcW w:w="2404" w:type="dxa"/>
-            <w:vMerge/>
-            <w:shd w:val="clear" w:color="auto" w:fill="auto"/>
-            <w:tcMar>
-              <w:left w:w="108" w:type="dxa"/>
-            </w:tcMar>
-          </w:tcPr>
-          <w:p>
-            <w:pPr>
-              <w:rPr>
-                <w:rFonts w:ascii="Arial" w:hAnsi="Arial" w:cs="Arial"/>
-                <w:b/>
-                <w:bCs/>
-              </w:rPr>
-            </w:pPr>
-          </w:p>
-        </w:tc>
-        <w:tc>
-          <w:tcPr>
-            <w:tcW w:w="7377" w:type="dxa"/>
-            <w:shd w:val="clear" w:color="auto" w:fill="auto"/>
-            <w:tcMar>
-              <w:left w:w="108" w:type="dxa"/>
-            </w:tcMar>
-          </w:tcPr>
-          <w:p>
-            <w:pPr>
-              <w:pStyle w:val="PargrafodaLista"/>
-              <w:numPr>
-                <w:ilvl w:val="0"/>
-                <w:numId w:val="7"/>
-              </w:numPr>
-              <w:rPr>
-                <w:rFonts w:ascii="Arial" w:hAnsi="Arial" w:cs="Arial"/>
-              </w:rPr>
-            </w:pPr>
-            <w:r>
-              <w:rPr>
-                <w:rFonts w:ascii="Arial" w:hAnsi="Arial" w:cs="Arial"/>
-              </w:rPr>
-              <w:t>Documentar não conformidades</w:t>
-            </w:r>
-          </w:p>
-        </w:tc>
-      </w:tr>
-      <w:tr>
-        <w:tc>
-          <w:tcPr>
-            <w:tcW w:w="2404" w:type="dxa"/>
-            <w:shd w:val="clear" w:color="auto" w:fill="auto"/>
-            <w:tcMar>
-              <w:left w:w="108" w:type="dxa"/>
-            </w:tcMar>
-          </w:tcPr>
-          <w:p>
-            <w:pPr>
-              <w:rPr>
-                <w:rFonts w:ascii="Arial" w:hAnsi="Arial" w:cs="Arial"/>
-                <w:b/>
-                <w:bCs/>
-              </w:rPr>
-            </w:pPr>
-            <w:r>
-              <w:rPr>
-                <w:rFonts w:ascii="Arial" w:hAnsi="Arial" w:cs="Arial"/>
-                <w:b/>
-                <w:bCs/>
-              </w:rPr>
-              <w:t>Pré-Condições</w:t>
-            </w:r>
-          </w:p>
-        </w:tc>
-        <w:tc>
-          <w:tcPr>
-            <w:tcW w:w="7377" w:type="dxa"/>
-            <w:shd w:val="clear" w:color="auto" w:fill="auto"/>
-            <w:tcMar>
-              <w:left w:w="108" w:type="dxa"/>
-            </w:tcMar>
-          </w:tcPr>
-          <w:p>
-            <w:r>
-              <w:rPr>
-                <w:rFonts w:ascii="Arial" w:hAnsi="Arial" w:cs="Arial"/>
-              </w:rPr>
-              <w:t>Existir algum processo que tenha qualidade na empresa</w:t>
-            </w:r>
-            <w:r>
-              <w:rPr>
-                <w:rFonts w:ascii="Arial" w:hAnsi="Arial" w:cs="Arial"/>
-              </w:rPr>
-              <w:t>.</w:t>
-            </w:r>
-          </w:p>
-        </w:tc>
-      </w:tr>
-      <w:tr>
-        <w:tc>
-          <w:tcPr>
-            <w:tcW w:w="2404" w:type="dxa"/>
-            <w:shd w:val="clear" w:color="auto" w:fill="auto"/>
-            <w:tcMar>
-              <w:left w:w="108" w:type="dxa"/>
-            </w:tcMar>
-          </w:tcPr>
-          <w:p>
-            <w:pPr>
-              <w:rPr>
-                <w:rFonts w:ascii="Arial" w:hAnsi="Arial" w:cs="Arial"/>
-                <w:b/>
-                <w:bCs/>
-              </w:rPr>
-            </w:pPr>
-            <w:r>
-              <w:rPr>
-                <w:rFonts w:ascii="Arial" w:hAnsi="Arial" w:cs="Arial"/>
-                <w:b/>
-                <w:bCs/>
-              </w:rPr>
-              <w:t>Entradas</w:t>
-            </w:r>
-          </w:p>
-        </w:tc>
-        <w:tc>
-          <w:tcPr>
-            <w:tcW w:w="7377" w:type="dxa"/>
-            <w:shd w:val="clear" w:color="auto" w:fill="auto"/>
-            <w:tcMar>
-              <w:left w:w="108" w:type="dxa"/>
-            </w:tcMar>
-          </w:tcPr>
-          <w:p>
-            <w:r>
-              <w:rPr>
-                <w:rFonts w:ascii="Arial" w:hAnsi="Arial" w:cs="Arial"/>
-              </w:rPr>
-              <w:t>Formar um</w:t>
-            </w:r>
-            <w:r>
-              <w:rPr>
-                <w:rFonts w:ascii="Arial" w:hAnsi="Arial" w:cs="Arial"/>
-              </w:rPr>
-              <w:t xml:space="preserve"> Grupo de garantia de qualidade</w:t>
-            </w:r>
-            <w:r>
-              <w:rPr>
-                <w:rFonts w:ascii="Arial" w:hAnsi="Arial" w:cs="Arial"/>
-              </w:rPr>
-              <w:t>, possuir</w:t>
-            </w:r>
-            <w:r>
-              <w:rPr>
-                <w:rFonts w:ascii="Arial" w:hAnsi="Arial" w:cs="Arial"/>
-              </w:rPr>
-              <w:t xml:space="preserve"> </w:t>
-            </w:r>
-            <w:proofErr w:type="gramStart"/>
-            <w:r>
-              <w:rPr>
-                <w:rFonts w:ascii="Arial" w:hAnsi="Arial" w:cs="Arial"/>
-              </w:rPr>
-              <w:t>processo(</w:t>
-            </w:r>
-            <w:proofErr w:type="gramEnd"/>
-            <w:r>
-              <w:rPr>
-                <w:rFonts w:ascii="Arial" w:hAnsi="Arial" w:cs="Arial"/>
-              </w:rPr>
-              <w:t>s)</w:t>
-            </w:r>
-            <w:r>
-              <w:rPr>
-                <w:rFonts w:ascii="Arial" w:hAnsi="Arial" w:cs="Arial"/>
-              </w:rPr>
-              <w:t>, um</w:t>
-            </w:r>
-            <w:r>
-              <w:rPr>
-                <w:rFonts w:ascii="Arial" w:hAnsi="Arial" w:cs="Arial"/>
-              </w:rPr>
-              <w:t xml:space="preserve"> acesso aos processos avaliados</w:t>
-            </w:r>
-            <w:r>
-              <w:rPr>
-                <w:rFonts w:ascii="Arial" w:hAnsi="Arial" w:cs="Arial"/>
-              </w:rPr>
-              <w:t>.</w:t>
-            </w:r>
-          </w:p>
-        </w:tc>
-      </w:tr>
-      <w:tr>
-        <w:tc>
-          <w:tcPr>
-            <w:tcW w:w="2404" w:type="dxa"/>
-            <w:shd w:val="clear" w:color="auto" w:fill="auto"/>
-            <w:tcMar>
-              <w:left w:w="108" w:type="dxa"/>
-            </w:tcMar>
-          </w:tcPr>
-          <w:p>
-            <w:pPr>
-              <w:rPr>
-                <w:rFonts w:ascii="Arial" w:hAnsi="Arial" w:cs="Arial"/>
-                <w:b/>
-                <w:bCs/>
-              </w:rPr>
-            </w:pPr>
-            <w:r>
-              <w:rPr>
-                <w:rFonts w:ascii="Arial" w:hAnsi="Arial" w:cs="Arial"/>
-                <w:b/>
-                <w:bCs/>
-              </w:rPr>
-              <w:t>Critérios de Saída</w:t>
-            </w:r>
-          </w:p>
-        </w:tc>
-        <w:tc>
-          <w:tcPr>
-            <w:tcW w:w="7377" w:type="dxa"/>
-            <w:shd w:val="clear" w:color="auto" w:fill="auto"/>
-            <w:tcMar>
-              <w:left w:w="108" w:type="dxa"/>
-            </w:tcMar>
-          </w:tcPr>
-          <w:p>
-            <w:r>
-              <w:rPr>
-                <w:rFonts w:ascii="Arial" w:hAnsi="Arial" w:cs="Arial"/>
-              </w:rPr>
-              <w:t>Não há critérios de saída.</w:t>
-            </w:r>
-          </w:p>
-        </w:tc>
-      </w:tr>
-      <w:tr>
-        <w:tc>
-          <w:tcPr>
-            <w:tcW w:w="2404" w:type="dxa"/>
-            <w:shd w:val="clear" w:color="auto" w:fill="auto"/>
-            <w:tcMar>
-              <w:left w:w="108" w:type="dxa"/>
-            </w:tcMar>
-          </w:tcPr>
-          <w:p>
-            <w:pPr>
-              <w:rPr>
-                <w:rFonts w:ascii="Arial" w:hAnsi="Arial" w:cs="Arial"/>
-                <w:b/>
-                <w:bCs/>
-              </w:rPr>
-            </w:pPr>
-            <w:r>
-              <w:rPr>
-                <w:rFonts w:ascii="Arial" w:hAnsi="Arial" w:cs="Arial"/>
-                <w:b/>
-                <w:bCs/>
-              </w:rPr>
-              <w:t>Produtos</w:t>
-            </w:r>
-          </w:p>
-        </w:tc>
-        <w:tc>
-          <w:tcPr>
-            <w:tcW w:w="7377" w:type="dxa"/>
-            <w:shd w:val="clear" w:color="auto" w:fill="auto"/>
-            <w:tcMar>
-              <w:left w:w="108" w:type="dxa"/>
-            </w:tcMar>
-          </w:tcPr>
-          <w:p>
-            <w:pPr>
-              <w:rPr>
-                <w:rFonts w:ascii="Arial" w:hAnsi="Arial" w:cs="Arial"/>
-              </w:rPr>
-            </w:pPr>
-            <w:r>
-              <w:rPr>
-                <w:rFonts w:ascii="Arial" w:hAnsi="Arial" w:cs="Arial"/>
-              </w:rPr>
-              <w:t>Artefato de saída da atividade “</w:t>
-            </w:r>
-            <w:r>
-              <w:rPr>
-                <w:rFonts w:ascii="Arial" w:hAnsi="Arial" w:cs="Arial"/>
-              </w:rPr>
-              <w:t>Analisar os processos</w:t>
-            </w:r>
-            <w:r>
-              <w:rPr>
-                <w:rFonts w:ascii="Arial" w:hAnsi="Arial" w:cs="Arial"/>
-              </w:rPr>
-              <w:t>”</w:t>
-            </w:r>
-            <w:r>
-              <w:rPr>
-                <w:rFonts w:ascii="Arial" w:hAnsi="Arial" w:cs="Arial"/>
-              </w:rPr>
-              <w:t xml:space="preserve"> e “Verificar existência de não conformidades”</w:t>
-            </w:r>
-            <w:r>
-              <w:rPr>
-                <w:rFonts w:ascii="Arial" w:hAnsi="Arial" w:cs="Arial"/>
-              </w:rPr>
-              <w:t xml:space="preserve"> é a do</w:t>
-            </w:r>
-            <w:r>
-              <w:rPr>
-                <w:rFonts w:ascii="Arial" w:hAnsi="Arial" w:cs="Arial"/>
-              </w:rPr>
-              <w:t>cumentação de não conformidades</w:t>
-            </w:r>
-          </w:p>
-        </w:tc>
-      </w:tr>
-      <w:tr>
-        <w:tc>
-          <w:tcPr>
-            <w:tcW w:w="2404" w:type="dxa"/>
-            <w:shd w:val="clear" w:color="auto" w:fill="auto"/>
-            <w:tcMar>
-              <w:left w:w="108" w:type="dxa"/>
-            </w:tcMar>
-          </w:tcPr>
-          <w:p>
-            <w:r>
-              <w:rPr>
-                <w:rFonts w:ascii="Arial" w:hAnsi="Arial" w:cs="Arial"/>
-                <w:b/>
-                <w:bCs/>
-              </w:rPr>
-              <w:t>Ferramentas</w:t>
-            </w:r>
-          </w:p>
-        </w:tc>
-        <w:tc>
-          <w:tcPr>
-            <w:tcW w:w="7377" w:type="dxa"/>
-            <w:shd w:val="clear" w:color="auto" w:fill="auto"/>
-            <w:tcMar>
-              <w:left w:w="108" w:type="dxa"/>
-            </w:tcMar>
-          </w:tcPr>
-          <w:p>
-            <w:r>
-              <w:rPr>
-                <w:rFonts w:ascii="Arial" w:hAnsi="Arial" w:cs="Arial"/>
-              </w:rPr>
-              <w:t>Software</w:t>
-            </w:r>
-            <w:r>
-              <w:rPr>
-                <w:rFonts w:ascii="Arial" w:hAnsi="Arial" w:cs="Arial"/>
-              </w:rPr>
-              <w:t xml:space="preserve"> para leitura e edição de texto, Software para gestão e controle de não conformidades</w:t>
-            </w:r>
-          </w:p>
-        </w:tc>
-      </w:tr>
-    </w:tbl>
     <w:p>
       <w:pPr>
         <w:ind w:left="360"/>
       </w:pPr>
-    </w:p>
-    <w:tbl>
-      <w:tblPr>
-        <w:tblStyle w:val="Tabelacomgrade"/>
-        <w:tblW w:w="9781" w:type="dxa"/>
-        <w:tblInd w:w="392" w:type="dxa"/>
-        <w:tblLook w:val="04A0" w:firstRow="1" w:lastRow="0" w:firstColumn="1" w:lastColumn="0" w:noHBand="0" w:noVBand="1"/>
-      </w:tblPr>
-      <w:tblGrid>
-        <w:gridCol w:w="2404"/>
-        <w:gridCol w:w="7377"/>
-      </w:tblGrid>
-      <w:tr>
-        <w:tc>
-          <w:tcPr>
-            <w:tcW w:w="2404" w:type="dxa"/>
-            <w:shd w:val="clear" w:color="auto" w:fill="auto"/>
-            <w:tcMar>
-              <w:left w:w="108" w:type="dxa"/>
-            </w:tcMar>
-          </w:tcPr>
-          <w:p>
-            <w:r>
-              <w:rPr>
-                <w:rFonts w:ascii="Arial" w:hAnsi="Arial" w:cs="Arial"/>
-                <w:b/>
-                <w:bCs/>
-              </w:rPr>
-              <w:t>Atividade</w:t>
-            </w:r>
-          </w:p>
-        </w:tc>
-        <w:tc>
-          <w:tcPr>
-            <w:tcW w:w="7377" w:type="dxa"/>
-            <w:shd w:val="clear" w:color="auto" w:fill="auto"/>
-            <w:tcMar>
-              <w:left w:w="108" w:type="dxa"/>
-            </w:tcMar>
-          </w:tcPr>
-          <w:p>
-            <w:r>
-              <w:rPr>
-                <w:rFonts w:ascii="Arial" w:hAnsi="Arial" w:cs="Arial"/>
-              </w:rPr>
-              <w:t>Tratar não conformidades</w:t>
-            </w:r>
-          </w:p>
-        </w:tc>
-      </w:tr>
-      <w:tr>
-        <w:tc>
-          <w:tcPr>
-            <w:tcW w:w="2404" w:type="dxa"/>
-            <w:vMerge w:val="restart"/>
-            <w:shd w:val="clear" w:color="auto" w:fill="auto"/>
-            <w:tcMar>
-              <w:left w:w="108" w:type="dxa"/>
-            </w:tcMar>
-          </w:tcPr>
-          <w:p>
-            <w:pPr>
-              <w:rPr>
-                <w:rFonts w:ascii="Arial" w:hAnsi="Arial" w:cs="Arial"/>
-                <w:b/>
-                <w:bCs/>
-              </w:rPr>
-            </w:pPr>
-            <w:r>
-              <w:rPr>
-                <w:rFonts w:ascii="Arial" w:hAnsi="Arial" w:cs="Arial"/>
-                <w:b/>
-                <w:bCs/>
-              </w:rPr>
-              <w:t>Responsabilidades</w:t>
-            </w:r>
-          </w:p>
-        </w:tc>
-        <w:tc>
-          <w:tcPr>
-            <w:tcW w:w="7377" w:type="dxa"/>
-            <w:shd w:val="clear" w:color="auto" w:fill="auto"/>
-            <w:tcMar>
-              <w:left w:w="108" w:type="dxa"/>
-            </w:tcMar>
-          </w:tcPr>
-          <w:p>
-            <w:r>
-              <w:rPr>
-                <w:rFonts w:ascii="Arial" w:hAnsi="Arial" w:cs="Arial"/>
-                <w:b/>
-                <w:bCs/>
-              </w:rPr>
-              <w:t>Realização:</w:t>
-            </w:r>
-            <w:r>
-              <w:rPr>
-                <w:rFonts w:ascii="Arial" w:hAnsi="Arial" w:cs="Arial"/>
-              </w:rPr>
-              <w:t> </w:t>
-            </w:r>
-            <w:r>
-              <w:rPr>
-                <w:rFonts w:ascii="Arial" w:hAnsi="Arial" w:cs="Arial"/>
-              </w:rPr>
-              <w:t>Equipe de Gerência</w:t>
-            </w:r>
-          </w:p>
-        </w:tc>
-      </w:tr>
-      <w:tr>
-        <w:tc>
-          <w:tcPr>
-            <w:tcW w:w="2404" w:type="dxa"/>
-            <w:vMerge/>
-            <w:shd w:val="clear" w:color="auto" w:fill="auto"/>
-            <w:tcMar>
-              <w:left w:w="108" w:type="dxa"/>
-            </w:tcMar>
-          </w:tcPr>
-          <w:p>
-            <w:pPr>
-              <w:rPr>
-                <w:rFonts w:ascii="Arial" w:hAnsi="Arial" w:cs="Arial"/>
-                <w:b/>
-                <w:bCs/>
-              </w:rPr>
-            </w:pPr>
-          </w:p>
-        </w:tc>
-        <w:tc>
-          <w:tcPr>
-            <w:tcW w:w="7377" w:type="dxa"/>
-            <w:shd w:val="clear" w:color="auto" w:fill="auto"/>
-            <w:tcMar>
-              <w:left w:w="108" w:type="dxa"/>
-            </w:tcMar>
-          </w:tcPr>
-          <w:p>
-            <w:r>
-              <w:rPr>
-                <w:rFonts w:ascii="Arial" w:hAnsi="Arial" w:cs="Arial"/>
-                <w:b/>
-                <w:bCs/>
-              </w:rPr>
-              <w:t>Colaboração:</w:t>
-            </w:r>
-            <w:r>
-              <w:rPr>
-                <w:rFonts w:ascii="Arial" w:hAnsi="Arial" w:cs="Arial"/>
-              </w:rPr>
-              <w:t> </w:t>
-            </w:r>
-            <w:r>
-              <w:rPr>
-                <w:rFonts w:ascii="Arial" w:hAnsi="Arial" w:cs="Arial"/>
-              </w:rPr>
-              <w:t xml:space="preserve">Não </w:t>
-            </w:r>
-            <w:r>
-              <w:rPr>
-                <w:rFonts w:ascii="Arial" w:hAnsi="Arial" w:cs="Arial"/>
-              </w:rPr>
-              <w:t>existe colaboração pré-definida.</w:t>
-            </w:r>
-          </w:p>
-        </w:tc>
-      </w:tr>
-      <w:tr>
-        <w:tc>
-          <w:tcPr>
-            <w:tcW w:w="2404" w:type="dxa"/>
-            <w:vMerge w:val="restart"/>
-            <w:shd w:val="clear" w:color="auto" w:fill="auto"/>
-            <w:tcMar>
-              <w:left w:w="108" w:type="dxa"/>
-            </w:tcMar>
-          </w:tcPr>
-          <w:p>
-            <w:pPr>
-              <w:rPr>
-                <w:rFonts w:ascii="Arial" w:hAnsi="Arial" w:cs="Arial"/>
-                <w:b/>
-                <w:bCs/>
-              </w:rPr>
-            </w:pPr>
-            <w:r>
-              <w:rPr>
-                <w:rFonts w:ascii="Arial" w:hAnsi="Arial" w:cs="Arial"/>
-                <w:b/>
-                <w:bCs/>
-              </w:rPr>
-              <w:t>Tarefas</w:t>
-            </w:r>
-          </w:p>
-        </w:tc>
-        <w:tc>
-          <w:tcPr>
-            <w:tcW w:w="7377" w:type="dxa"/>
-            <w:shd w:val="clear" w:color="auto" w:fill="auto"/>
-            <w:tcMar>
-              <w:left w:w="108" w:type="dxa"/>
-            </w:tcMar>
-          </w:tcPr>
-          <w:p>
-            <w:pPr>
-              <w:pStyle w:val="PargrafodaLista"/>
-              <w:numPr>
-                <w:ilvl w:val="0"/>
-                <w:numId w:val="8"/>
-              </w:numPr>
-            </w:pPr>
-            <w:r>
-              <w:rPr>
-                <w:rFonts w:ascii="Arial" w:hAnsi="Arial" w:cs="Arial"/>
-              </w:rPr>
-              <w:t>Definir e separar as não conformidades</w:t>
-            </w:r>
-            <w:r>
-              <w:rPr>
-                <w:rFonts w:ascii="Arial" w:hAnsi="Arial" w:cs="Arial"/>
-              </w:rPr>
-              <w:t>.</w:t>
-            </w:r>
-          </w:p>
-        </w:tc>
-      </w:tr>
-      <w:tr>
-        <w:tc>
-          <w:tcPr>
-            <w:tcW w:w="2404" w:type="dxa"/>
-            <w:vMerge/>
-            <w:shd w:val="clear" w:color="auto" w:fill="auto"/>
-            <w:tcMar>
-              <w:left w:w="108" w:type="dxa"/>
-            </w:tcMar>
-          </w:tcPr>
-          <w:p>
-            <w:pPr>
-              <w:rPr>
-                <w:rFonts w:ascii="Arial" w:hAnsi="Arial" w:cs="Arial"/>
-                <w:b/>
-                <w:bCs/>
-              </w:rPr>
-            </w:pPr>
-          </w:p>
-        </w:tc>
-        <w:tc>
-          <w:tcPr>
-            <w:tcW w:w="7377" w:type="dxa"/>
-            <w:shd w:val="clear" w:color="auto" w:fill="auto"/>
-            <w:tcMar>
-              <w:left w:w="108" w:type="dxa"/>
-            </w:tcMar>
-          </w:tcPr>
-          <w:p>
-            <w:pPr>
-              <w:pStyle w:val="PargrafodaLista"/>
-              <w:numPr>
-                <w:ilvl w:val="0"/>
-                <w:numId w:val="8"/>
-              </w:numPr>
-            </w:pPr>
-            <w:r>
-              <w:rPr>
-                <w:rFonts w:ascii="Arial" w:hAnsi="Arial" w:cs="Arial"/>
-              </w:rPr>
-              <w:t>Analisar impacto.</w:t>
-            </w:r>
-          </w:p>
-        </w:tc>
-      </w:tr>
-      <w:tr>
-        <w:tc>
-          <w:tcPr>
-            <w:tcW w:w="2404" w:type="dxa"/>
-            <w:vMerge/>
-            <w:shd w:val="clear" w:color="auto" w:fill="auto"/>
-            <w:tcMar>
-              <w:left w:w="108" w:type="dxa"/>
-            </w:tcMar>
-          </w:tcPr>
-          <w:p>
-            <w:pPr>
-              <w:rPr>
-                <w:rFonts w:ascii="Arial" w:hAnsi="Arial" w:cs="Arial"/>
-                <w:b/>
-                <w:bCs/>
-              </w:rPr>
-            </w:pPr>
-          </w:p>
-        </w:tc>
-        <w:tc>
-          <w:tcPr>
-            <w:tcW w:w="7377" w:type="dxa"/>
-            <w:shd w:val="clear" w:color="auto" w:fill="auto"/>
-            <w:tcMar>
-              <w:left w:w="108" w:type="dxa"/>
-            </w:tcMar>
-          </w:tcPr>
-          <w:p>
-            <w:pPr>
-              <w:pStyle w:val="PargrafodaLista"/>
-              <w:numPr>
-                <w:ilvl w:val="0"/>
-                <w:numId w:val="8"/>
-              </w:numPr>
-              <w:rPr>
-                <w:rFonts w:ascii="Arial" w:hAnsi="Arial" w:cs="Arial"/>
-              </w:rPr>
-            </w:pPr>
-            <w:r>
-              <w:rPr>
-                <w:rFonts w:ascii="Arial" w:hAnsi="Arial" w:cs="Arial"/>
-              </w:rPr>
-              <w:t>Definir e Aplicar ações corretivas.</w:t>
-            </w:r>
-          </w:p>
-        </w:tc>
-      </w:tr>
-      <w:tr>
-        <w:tc>
-          <w:tcPr>
-            <w:tcW w:w="2404" w:type="dxa"/>
-            <w:shd w:val="clear" w:color="auto" w:fill="auto"/>
-            <w:tcMar>
-              <w:left w:w="108" w:type="dxa"/>
-            </w:tcMar>
-          </w:tcPr>
-          <w:p>
-            <w:pPr>
-              <w:rPr>
-                <w:rFonts w:ascii="Arial" w:hAnsi="Arial" w:cs="Arial"/>
-                <w:b/>
-                <w:bCs/>
-              </w:rPr>
-            </w:pPr>
-            <w:r>
-              <w:rPr>
-                <w:rFonts w:ascii="Arial" w:hAnsi="Arial" w:cs="Arial"/>
-                <w:b/>
-                <w:bCs/>
-              </w:rPr>
-              <w:t>Pré-Condições</w:t>
-            </w:r>
-          </w:p>
-        </w:tc>
-        <w:tc>
-          <w:tcPr>
-            <w:tcW w:w="7377" w:type="dxa"/>
-            <w:shd w:val="clear" w:color="auto" w:fill="auto"/>
-            <w:tcMar>
-              <w:left w:w="108" w:type="dxa"/>
-            </w:tcMar>
-          </w:tcPr>
-          <w:p>
-            <w:r>
-              <w:rPr>
-                <w:rFonts w:ascii="Arial" w:hAnsi="Arial" w:cs="Arial"/>
-              </w:rPr>
-              <w:t xml:space="preserve">Fim da </w:t>
-            </w:r>
-            <w:proofErr w:type="gramStart"/>
-            <w:r>
-              <w:rPr>
-                <w:rFonts w:ascii="Arial" w:hAnsi="Arial" w:cs="Arial"/>
-              </w:rPr>
-              <w:t>atividade Avaliar</w:t>
-            </w:r>
-            <w:proofErr w:type="gramEnd"/>
-            <w:r>
-              <w:rPr>
-                <w:rFonts w:ascii="Arial" w:hAnsi="Arial" w:cs="Arial"/>
-              </w:rPr>
-              <w:t xml:space="preserve"> os processos</w:t>
-            </w:r>
-            <w:r>
-              <w:rPr>
-                <w:rFonts w:ascii="Arial" w:hAnsi="Arial" w:cs="Arial"/>
-              </w:rPr>
-              <w:t>.</w:t>
-            </w:r>
-          </w:p>
-        </w:tc>
-      </w:tr>
-      <w:tr>
-        <w:tc>
-          <w:tcPr>
-            <w:tcW w:w="2404" w:type="dxa"/>
-            <w:shd w:val="clear" w:color="auto" w:fill="auto"/>
-            <w:tcMar>
-              <w:left w:w="108" w:type="dxa"/>
-            </w:tcMar>
-          </w:tcPr>
-          <w:p>
-            <w:pPr>
-              <w:rPr>
-                <w:rFonts w:ascii="Arial" w:hAnsi="Arial" w:cs="Arial"/>
-                <w:b/>
-                <w:bCs/>
-              </w:rPr>
-            </w:pPr>
-            <w:r>
-              <w:rPr>
-                <w:rFonts w:ascii="Arial" w:hAnsi="Arial" w:cs="Arial"/>
-                <w:b/>
-                <w:bCs/>
-              </w:rPr>
-              <w:t>Entradas</w:t>
-            </w:r>
-          </w:p>
-        </w:tc>
-        <w:tc>
-          <w:tcPr>
-            <w:tcW w:w="7377" w:type="dxa"/>
-            <w:shd w:val="clear" w:color="auto" w:fill="auto"/>
-            <w:tcMar>
-              <w:left w:w="108" w:type="dxa"/>
-            </w:tcMar>
-          </w:tcPr>
-          <w:p>
-            <w:r>
-              <w:rPr>
-                <w:rFonts w:ascii="Arial" w:hAnsi="Arial" w:cs="Arial"/>
-              </w:rPr>
-              <w:t>Gerente de qualidade</w:t>
-            </w:r>
-            <w:r>
-              <w:rPr>
-                <w:rFonts w:ascii="Arial" w:hAnsi="Arial" w:cs="Arial"/>
-              </w:rPr>
-              <w:t>, possuir</w:t>
-            </w:r>
-            <w:r>
-              <w:rPr>
-                <w:rFonts w:ascii="Arial" w:hAnsi="Arial" w:cs="Arial"/>
-              </w:rPr>
-              <w:t xml:space="preserve"> uma ou mais não conformidades, informações sobre </w:t>
-            </w:r>
-            <w:proofErr w:type="gramStart"/>
-            <w:r>
-              <w:rPr>
-                <w:rFonts w:ascii="Arial" w:hAnsi="Arial" w:cs="Arial"/>
-              </w:rPr>
-              <w:t xml:space="preserve">os </w:t>
-            </w:r>
-            <w:proofErr w:type="spellStart"/>
-            <w:r>
-              <w:rPr>
-                <w:rFonts w:ascii="Arial" w:hAnsi="Arial" w:cs="Arial"/>
-              </w:rPr>
-              <w:t>processo</w:t>
-            </w:r>
-            <w:proofErr w:type="spellEnd"/>
-            <w:proofErr w:type="gramEnd"/>
-            <w:r>
-              <w:rPr>
-                <w:rFonts w:ascii="Arial" w:hAnsi="Arial" w:cs="Arial"/>
-              </w:rPr>
-              <w:t xml:space="preserve"> que sofrerão impacto</w:t>
-            </w:r>
-            <w:r>
-              <w:rPr>
-                <w:rFonts w:ascii="Arial" w:hAnsi="Arial" w:cs="Arial"/>
-              </w:rPr>
-              <w:t>.</w:t>
-            </w:r>
-          </w:p>
-        </w:tc>
-      </w:tr>
-      <w:tr>
-        <w:tc>
-          <w:tcPr>
-            <w:tcW w:w="2404" w:type="dxa"/>
-            <w:shd w:val="clear" w:color="auto" w:fill="auto"/>
-            <w:tcMar>
-              <w:left w:w="108" w:type="dxa"/>
-            </w:tcMar>
-          </w:tcPr>
-          <w:p>
-            <w:pPr>
-              <w:rPr>
-                <w:rFonts w:ascii="Arial" w:hAnsi="Arial" w:cs="Arial"/>
-                <w:b/>
-                <w:bCs/>
-              </w:rPr>
-            </w:pPr>
-            <w:r>
-              <w:rPr>
-                <w:rFonts w:ascii="Arial" w:hAnsi="Arial" w:cs="Arial"/>
-                <w:b/>
-                <w:bCs/>
-              </w:rPr>
-              <w:lastRenderedPageBreak/>
-              <w:t>Critérios de Saída</w:t>
-            </w:r>
-          </w:p>
-        </w:tc>
-        <w:tc>
-          <w:tcPr>
-            <w:tcW w:w="7377" w:type="dxa"/>
-            <w:shd w:val="clear" w:color="auto" w:fill="auto"/>
-            <w:tcMar>
-              <w:left w:w="108" w:type="dxa"/>
-            </w:tcMar>
-          </w:tcPr>
-          <w:p>
-            <w:r>
-              <w:rPr>
-                <w:rFonts w:ascii="Arial" w:hAnsi="Arial" w:cs="Arial"/>
-              </w:rPr>
-              <w:t>Não há critérios de saída.</w:t>
-            </w:r>
-          </w:p>
-        </w:tc>
-      </w:tr>
-      <w:tr>
-        <w:tc>
-          <w:tcPr>
-            <w:tcW w:w="2404" w:type="dxa"/>
-            <w:shd w:val="clear" w:color="auto" w:fill="auto"/>
-            <w:tcMar>
-              <w:left w:w="108" w:type="dxa"/>
-            </w:tcMar>
-          </w:tcPr>
-          <w:p>
-            <w:pPr>
-              <w:rPr>
-                <w:rFonts w:ascii="Arial" w:hAnsi="Arial" w:cs="Arial"/>
-                <w:b/>
-                <w:bCs/>
-              </w:rPr>
-            </w:pPr>
-            <w:r>
-              <w:rPr>
-                <w:rFonts w:ascii="Arial" w:hAnsi="Arial" w:cs="Arial"/>
-                <w:b/>
-                <w:bCs/>
-              </w:rPr>
-              <w:t>Produtos</w:t>
-            </w:r>
-          </w:p>
-        </w:tc>
-        <w:tc>
-          <w:tcPr>
-            <w:tcW w:w="7377" w:type="dxa"/>
-            <w:shd w:val="clear" w:color="auto" w:fill="auto"/>
-            <w:tcMar>
-              <w:left w:w="108" w:type="dxa"/>
-            </w:tcMar>
-          </w:tcPr>
-          <w:p>
-            <w:pPr>
-              <w:rPr>
-                <w:rFonts w:ascii="Arial" w:hAnsi="Arial" w:cs="Arial"/>
-              </w:rPr>
-            </w:pPr>
-            <w:r>
-              <w:rPr>
-                <w:rFonts w:ascii="Arial" w:hAnsi="Arial" w:cs="Arial"/>
-              </w:rPr>
-              <w:t xml:space="preserve"> Artefato de saída da atividade “</w:t>
-            </w:r>
-            <w:r>
-              <w:rPr>
-                <w:rFonts w:ascii="Arial" w:hAnsi="Arial" w:cs="Arial"/>
-              </w:rPr>
-              <w:t xml:space="preserve">Definir e separar as não conformidades, </w:t>
-            </w:r>
-            <w:proofErr w:type="gramStart"/>
-            <w:r>
-              <w:rPr>
-                <w:rFonts w:ascii="Arial" w:hAnsi="Arial" w:cs="Arial"/>
-              </w:rPr>
-              <w:t>Analisar</w:t>
-            </w:r>
-            <w:proofErr w:type="gramEnd"/>
-            <w:r>
-              <w:rPr>
-                <w:rFonts w:ascii="Arial" w:hAnsi="Arial" w:cs="Arial"/>
-              </w:rPr>
-              <w:t xml:space="preserve"> impactos</w:t>
-            </w:r>
-            <w:r>
-              <w:rPr>
-                <w:rFonts w:ascii="Arial" w:hAnsi="Arial" w:cs="Arial"/>
-              </w:rPr>
-              <w:t>”</w:t>
-            </w:r>
-            <w:r>
-              <w:rPr>
-                <w:rFonts w:ascii="Arial" w:hAnsi="Arial" w:cs="Arial"/>
-              </w:rPr>
-              <w:t xml:space="preserve"> são as definições das ações corretivas, que posteriormente serão aplicadas.</w:t>
-            </w:r>
-          </w:p>
-        </w:tc>
-      </w:tr>
-      <w:tr>
-        <w:tc>
-          <w:tcPr>
-            <w:tcW w:w="2404" w:type="dxa"/>
-            <w:shd w:val="clear" w:color="auto" w:fill="auto"/>
-            <w:tcMar>
-              <w:left w:w="108" w:type="dxa"/>
-            </w:tcMar>
-          </w:tcPr>
-          <w:p>
-            <w:r>
-              <w:rPr>
-                <w:rFonts w:ascii="Arial" w:hAnsi="Arial" w:cs="Arial"/>
-                <w:b/>
-                <w:bCs/>
-              </w:rPr>
-              <w:t>Ferramentas</w:t>
-            </w:r>
-          </w:p>
-        </w:tc>
-        <w:tc>
-          <w:tcPr>
-            <w:tcW w:w="7377" w:type="dxa"/>
-            <w:shd w:val="clear" w:color="auto" w:fill="auto"/>
-            <w:tcMar>
-              <w:left w:w="108" w:type="dxa"/>
-            </w:tcMar>
-          </w:tcPr>
-          <w:p>
-            <w:r>
-              <w:rPr>
-                <w:rFonts w:ascii="Arial" w:hAnsi="Arial" w:cs="Arial"/>
-              </w:rPr>
-              <w:t>Software</w:t>
-            </w:r>
-            <w:r>
-              <w:rPr>
-                <w:rFonts w:ascii="Arial" w:hAnsi="Arial" w:cs="Arial"/>
-              </w:rPr>
-              <w:t xml:space="preserve"> para leitura e edição de texto, Software para controle e registro de ações corretivas, Software para análise de impacto por probabilidade.</w:t>
-            </w:r>
-            <w:bookmarkStart w:id="0" w:name="_GoBack"/>
-            <w:bookmarkEnd w:id="0"/>
-            <w:r>
-              <w:rPr>
-                <w:rFonts w:ascii="Arial" w:hAnsi="Arial" w:cs="Arial"/>
-              </w:rPr>
-              <w:t xml:space="preserve"> </w:t>
-            </w:r>
-          </w:p>
-        </w:tc>
-      </w:tr>
-    </w:tbl>
-    <w:p>
-      <w:pPr>
-        <w:ind w:left="360"/>
-      </w:pPr>
+      <w:bookmarkStart w:id="0" w:name="_GoBack"/>
+      <w:bookmarkEnd w:id="0"/>
     </w:p>
     <w:sectPr>
       <w:pgSz w:w="11906" w:h="16838"/>
